--- a/Timotej Cery.docx
+++ b/Timotej Cery.docx
@@ -247,229 +247,112 @@
     </w:p>
     <w:p>
       <w:pPr>
-        <w:pStyle w:val="Nadpis1"/>
-      </w:pPr>
-      <w:r>
+        <w:rPr>
+          <w:b/>
+          <w:bCs/>
+        </w:rPr>
+      </w:pPr>
+      <w:r>
+        <w:rPr>
+          <w:b/>
+          <w:bCs/>
+        </w:rPr>
         <w:lastRenderedPageBreak/>
-        <w:t xml:space="preserve">Popis aplikácie a nakres </w:t>
-      </w:r>
-    </w:p>
-    <w:p>
-      <w:pPr>
-        <w:pStyle w:val="Nadpis2"/>
-      </w:pPr>
-      <w:r>
-        <w:t>Binárny vyhľadávací strom (BST&lt;T&gt;)</w:t>
-      </w:r>
-    </w:p>
-    <w:p>
-      <w:r>
-        <w:rPr>
-          <w:b/>
-          <w:bCs/>
-        </w:rPr>
-        <w:t>BST&lt;T&gt;</w:t>
-      </w:r>
-      <w:r>
-        <w:t xml:space="preserve"> je generická údajová štruktúra pre ukladanie usporiadateľných položiek. Typový parameter </w:t>
-      </w:r>
-      <w:r>
-        <w:rPr>
-          <w:b/>
-          <w:bCs/>
-        </w:rPr>
-        <w:t>T</w:t>
-      </w:r>
-      <w:r>
-        <w:t xml:space="preserve"> musí implementovať rozhranie </w:t>
-      </w:r>
-      <w:r>
-        <w:rPr>
-          <w:b/>
-          <w:bCs/>
-        </w:rPr>
-        <w:t>IMyComparable&lt;T&gt;</w:t>
-      </w:r>
-      <w:r>
-        <w:t xml:space="preserve">, aby bolo možné prvky porovnávať. Trieda eviduje odkaz na koreň </w:t>
-      </w:r>
-      <w:r>
-        <w:rPr>
-          <w:b/>
-          <w:bCs/>
-        </w:rPr>
-        <w:t>root</w:t>
-      </w:r>
-      <w:r>
-        <w:t xml:space="preserve"> a celočíselný počítadlový atribút </w:t>
-      </w:r>
-      <w:r>
-        <w:rPr>
-          <w:b/>
-          <w:bCs/>
-        </w:rPr>
-        <w:t>count</w:t>
-      </w:r>
-      <w:r>
-        <w:t xml:space="preserve"> s počtom prvkov v strome. Každý uzol je inštanciou vnorenej triedy </w:t>
-      </w:r>
-      <w:r>
-        <w:rPr>
-          <w:b/>
-          <w:bCs/>
-        </w:rPr>
-        <w:t>Node</w:t>
-      </w:r>
-      <w:r>
-        <w:t xml:space="preserve"> s poľami </w:t>
-      </w:r>
-      <w:r>
-        <w:rPr>
-          <w:b/>
-          <w:bCs/>
-        </w:rPr>
-        <w:t>Value</w:t>
-      </w:r>
-      <w:r>
-        <w:t xml:space="preserve">, </w:t>
-      </w:r>
-      <w:r>
-        <w:rPr>
-          <w:b/>
-          <w:bCs/>
-        </w:rPr>
-        <w:t>Left</w:t>
-      </w:r>
-      <w:r>
-        <w:t xml:space="preserve">, </w:t>
-      </w:r>
-      <w:r>
-        <w:rPr>
-          <w:b/>
-          <w:bCs/>
-        </w:rPr>
-        <w:t>Right</w:t>
-      </w:r>
-      <w:r>
-        <w:t xml:space="preserve"> a </w:t>
-      </w:r>
-      <w:r>
-        <w:rPr>
-          <w:b/>
-          <w:bCs/>
-        </w:rPr>
-        <w:t>Parent</w:t>
-      </w:r>
-      <w:r>
-        <w:t xml:space="preserve"> (rodič) — tým je umožnená navigácia smerom nadol aj nahor v strome. Vytváranie uzlov je centralizované cez metódu </w:t>
-      </w:r>
-      <w:r>
-        <w:rPr>
-          <w:b/>
-          <w:bCs/>
-        </w:rPr>
-        <w:t>NewNode(...)</w:t>
-      </w:r>
-      <w:r>
-        <w:t xml:space="preserve"> (virtuálna, aby ju vedeli špecializované stromy prepísať). Implementácia je </w:t>
-      </w:r>
-      <w:r>
-        <w:rPr>
-          <w:b/>
-          <w:bCs/>
-        </w:rPr>
-        <w:t>nerekurzívna</w:t>
-      </w:r>
-      <w:r>
-        <w:t xml:space="preserve"> (iteratívne prechody) a všetky základné operácie sa opierajú o porovnanie </w:t>
-      </w:r>
-      <w:r>
-        <w:rPr>
-          <w:b/>
-          <w:bCs/>
-        </w:rPr>
-        <w:t>CompareTo</w:t>
-      </w:r>
-      <w:r>
-        <w:t xml:space="preserve"> typu T. </w:t>
-      </w:r>
-    </w:p>
-    <w:p>
-      <w:r>
-        <w:t>Podporované operácie:</w:t>
+        <w:t>1. Popis aplikácie a Architektúra</w:t>
+      </w:r>
+    </w:p>
+    <w:p>
+      <w:pPr>
+        <w:rPr>
+          <w:b/>
+          <w:bCs/>
+        </w:rPr>
+      </w:pPr>
+      <w:r>
+        <w:rPr>
+          <w:b/>
+          <w:bCs/>
+        </w:rPr>
+        <w:t>1.1. Účel aplikácie</w:t>
+      </w:r>
+    </w:p>
+    <w:p>
+      <w:r>
+        <w:t xml:space="preserve">Aplikácia slúži ako </w:t>
+      </w:r>
+      <w:r>
+        <w:rPr>
+          <w:b/>
+          <w:bCs/>
+        </w:rPr>
+        <w:t>databázový systém pre sektor zdravotníctva</w:t>
+      </w:r>
+      <w:r>
+        <w:t xml:space="preserve"> [Zadanie S1-2025-2026]. Hlavným cieľom je efektívna správa a vyhľadávanie dát o pacientoch a ich PCR testoch. Systém je navrhnutý pre spracovanie rozsiahleho množstva dát a kladie dôraz na časovo efektívnu realizáciu operácií a pamäťovú náročnosť, pričom sa vyhol použitiu rekurzie.</w:t>
+      </w:r>
+    </w:p>
+    <w:p>
+      <w:r>
+        <w:t>Hlavné dáta, ktoré systém eviduje, zahŕňajú:</w:t>
       </w:r>
     </w:p>
     <w:p>
       <w:pPr>
         <w:numPr>
           <w:ilvl w:val="0"/>
-          <w:numId w:val="9"/>
+          <w:numId w:val="17"/>
         </w:numPr>
       </w:pPr>
       <w:r>
-        <w:rPr>
-          <w:b/>
-          <w:bCs/>
-        </w:rPr>
-        <w:t>Add(T value)</w:t>
-      </w:r>
-      <w:r>
-        <w:t xml:space="preserve"> — vloží prvok na správne miesto podľa binárneho poradia. V prípade duplicity vkladanie odmietne (vracia </w:t>
-      </w:r>
-      <w:r>
-        <w:rPr>
-          <w:i/>
-          <w:iCs/>
-        </w:rPr>
-        <w:t>false</w:t>
-      </w:r>
-      <w:r>
-        <w:t xml:space="preserve">). Po úspechu inkrementuje </w:t>
-      </w:r>
-      <w:r>
-        <w:rPr>
-          <w:b/>
-          <w:bCs/>
-        </w:rPr>
-        <w:t>count</w:t>
-      </w:r>
-      <w:r>
-        <w:t xml:space="preserve">. </w:t>
+        <w:t>Údaje o osobe (unikátne ID, meno, priezvisko, dátum narodenia, váha).</w:t>
       </w:r>
     </w:p>
     <w:p>
       <w:pPr>
         <w:numPr>
           <w:ilvl w:val="0"/>
-          <w:numId w:val="9"/>
+          <w:numId w:val="17"/>
         </w:numPr>
       </w:pPr>
       <w:r>
-        <w:rPr>
-          <w:b/>
-          <w:bCs/>
-        </w:rPr>
-        <w:t>Find(T value, out T found)</w:t>
-      </w:r>
-      <w:r>
-        <w:t xml:space="preserve"> — iteratívne zostupuje stromom (ľavý/ppravý syn podľa výsledku porovnania) a vráti nájdenú hodnotu cez </w:t>
-      </w:r>
-      <w:r>
-        <w:rPr>
-          <w:i/>
-          <w:iCs/>
-        </w:rPr>
-        <w:t>out</w:t>
-      </w:r>
-      <w:r>
-        <w:t xml:space="preserve"> parameter. </w:t>
+        <w:t>Údaje o PCR teste (unikátny kód, dátum a čas vykonania, kód okresu/kraja, výsledok, hodnota).</w:t>
+      </w:r>
+    </w:p>
+    <w:p>
+      <w:pPr>
+        <w:rPr>
+          <w:b/>
+          <w:bCs/>
+        </w:rPr>
+      </w:pPr>
+      <w:r>
+        <w:rPr>
+          <w:b/>
+          <w:bCs/>
+        </w:rPr>
+        <w:t>1.2. Architektúra Model-View-Controller (MVC)</w:t>
+      </w:r>
+    </w:p>
+    <w:p>
+      <w:r>
+        <w:t xml:space="preserve">Pre komunikáciu s dátovou bázou využíva aplikácia architektúru </w:t>
+      </w:r>
+      <w:r>
+        <w:rPr>
+          <w:b/>
+          <w:bCs/>
+        </w:rPr>
+        <w:t>Model-View-Controller (MVC)</w:t>
+      </w:r>
+      <w:r>
+        <w:t>, ktorá zaisťuje prehľadnú štruktúru, modularitu a oddelenie zodpovedností:</w:t>
       </w:r>
     </w:p>
     <w:p>
       <w:pPr>
         <w:numPr>
           <w:ilvl w:val="0"/>
-          <w:numId w:val="9"/>
+          <w:numId w:val="18"/>
         </w:numPr>
       </w:pPr>
       <w:r>
@@ -477,69 +360,17 @@
           <w:b/>
           <w:bCs/>
         </w:rPr>
-        <w:t>Delete(T value)</w:t>
-      </w:r>
-      <w:r>
-        <w:t xml:space="preserve"> — nájde uzol a odstráni ho podľa štandardných prípadov:</w:t>
-      </w:r>
-      <w:r>
-        <w:br/>
-        <w:t xml:space="preserve">(a) list – odpojí sa pomocou </w:t>
-      </w:r>
-      <w:r>
-        <w:rPr>
-          <w:b/>
-          <w:bCs/>
-        </w:rPr>
-        <w:t>DetachLeaf</w:t>
-      </w:r>
-      <w:r>
-        <w:t>;</w:t>
-      </w:r>
-      <w:r>
-        <w:br/>
-        <w:t xml:space="preserve">(b) uzol s jediným dieťaťom – použije </w:t>
-      </w:r>
-      <w:r>
-        <w:rPr>
-          <w:b/>
-          <w:bCs/>
-        </w:rPr>
-        <w:t>RemoveNodeWithAtMostOneChild</w:t>
-      </w:r>
-      <w:r>
-        <w:t>;</w:t>
-      </w:r>
-      <w:r>
-        <w:br/>
-        <w:t xml:space="preserve">(c) uzol s dvoma deťmi – prepíše hodnotu minimom z pravého (resp. maximom z ľavého) podstromu a odstráni náhradníka. </w:t>
-      </w:r>
-      <w:r>
-        <w:rPr>
-          <w:b/>
-          <w:bCs/>
-        </w:rPr>
-        <w:t>Parent</w:t>
-      </w:r>
-      <w:r>
-        <w:t xml:space="preserve"> referencia sa priebežne udržiava, takže presuny sú O(1). Po úspechu dekrementuje </w:t>
-      </w:r>
-      <w:r>
-        <w:rPr>
-          <w:b/>
-          <w:bCs/>
-        </w:rPr>
-        <w:t>count</w:t>
-      </w:r>
-      <w:r>
-        <w:t xml:space="preserve">. </w:t>
+        <w:t>Model (MyDatabaseModel):</w:t>
+      </w:r>
+      <w:r>
+        <w:t xml:space="preserve"> Predstavuje jadro databázy. Je zodpovedný za uchovávanie všetkých dát a logiku manipulácie s nimi. Implementuje operácie vkladania, vyhľadávania, mazania a rôzne dotazy (rozsahy, štatistiky). Všetky dáta sú uchovávané v pamäti pomocou sady AVL stromov.</w:t>
       </w:r>
     </w:p>
     <w:p>
       <w:pPr>
         <w:numPr>
           <w:ilvl w:val="0"/>
-          <w:numId w:val="9"/>
+          <w:numId w:val="18"/>
         </w:numPr>
       </w:pPr>
       <w:r>
@@ -547,27 +378,17 @@
           <w:b/>
           <w:bCs/>
         </w:rPr>
-        <w:t>Range(T low, T high)</w:t>
-      </w:r>
-      <w:r>
-        <w:t xml:space="preserve"> — intervalové vyhľadávanie implementované ako iteratívny (nerekurzívny) „in-order“ prienik s orezávaním mimo intervalu. Výstup je </w:t>
-      </w:r>
-      <w:r>
-        <w:rPr>
-          <w:i/>
-          <w:iCs/>
-        </w:rPr>
-        <w:t>IEnumerable&lt;T&gt;</w:t>
-      </w:r>
-      <w:r>
-        <w:t xml:space="preserve"> generujúci prvky v poradí. </w:t>
+        <w:t>View (ApplicationView):</w:t>
+      </w:r>
+      <w:r>
+        <w:t xml:space="preserve"> Slúži ako sprostredkovateľ medzi Controllerom a Modelom. Prijíma dátové objekty (DTO) od Controllera, konvertuje ich na interné entity a volá príslušné metódy Modelu. Zabezpečuje, že užívateľské rozhranie (UI) nikdy priamo nemanipuluje s internými entitami databázy.</w:t>
       </w:r>
     </w:p>
     <w:p>
       <w:pPr>
         <w:numPr>
           <w:ilvl w:val="0"/>
-          <w:numId w:val="9"/>
+          <w:numId w:val="18"/>
         </w:numPr>
       </w:pPr>
       <w:r>
@@ -575,17 +396,59 @@
           <w:b/>
           <w:bCs/>
         </w:rPr>
-        <w:t>FindMin/FindMax</w:t>
-      </w:r>
-      <w:r>
-        <w:t xml:space="preserve"> — (v tvojej kódovej báze sú implementované v stromoch a pri AVL ich môžeš dediť z BST; prejdú úplne vľavo/úplne vpravo). </w:t>
+        <w:t>Controller (ApplicationController):</w:t>
+      </w:r>
+      <w:r>
+        <w:t xml:space="preserve"> Spravuje interakciu s používateľom. Vykonáva validáciu a parsovanie vstupných dát z UI a následne volá metódy View. Zabezpečuje, že akékoľvek chyby alebo výnimky zo spodných vrstiev sú ošetrené a vrátené do UI.</w:t>
+      </w:r>
+    </w:p>
+    <w:p>
+      <w:r>
+        <w:pict w14:anchorId="77D572D9">
+          <v:rect id="_x0000_i1025" style="width:0;height:1.5pt" o:hralign="center" o:hrstd="t" o:hr="t" fillcolor="#a0a0a0" stroked="f"/>
+        </w:pict>
+      </w:r>
+    </w:p>
+    <w:p>
+      <w:pPr>
+        <w:rPr>
+          <w:b/>
+          <w:bCs/>
+        </w:rPr>
+      </w:pPr>
+      <w:r>
+        <w:rPr>
+          <w:b/>
+          <w:bCs/>
+        </w:rPr>
+        <w:t>2. Dátové štruktúry: Binárny vyhľadávací strom (BST)</w:t>
+      </w:r>
+    </w:p>
+    <w:p>
+      <w:pPr>
+        <w:rPr>
+          <w:b/>
+          <w:bCs/>
+        </w:rPr>
+      </w:pPr>
+      <w:r>
+        <w:rPr>
+          <w:b/>
+          <w:bCs/>
+        </w:rPr>
+        <w:t>2.1. Implementácia triedy BST&lt;T&gt;</w:t>
+      </w:r>
+    </w:p>
+    <w:p>
+      <w:r>
+        <w:t>Trieda BST&lt;T&gt; je generická dátová štruktúra pre ukladanie usporiadateľných položiek.</w:t>
       </w:r>
     </w:p>
     <w:p>
       <w:pPr>
         <w:numPr>
           <w:ilvl w:val="0"/>
-          <w:numId w:val="9"/>
+          <w:numId w:val="19"/>
         </w:numPr>
       </w:pPr>
       <w:r>
@@ -593,217 +456,17 @@
           <w:b/>
           <w:bCs/>
         </w:rPr>
-        <w:t>LevelOrder / LevelOrderList</w:t>
-      </w:r>
-      <w:r>
-        <w:t xml:space="preserve"> — BFS výpis úrovní (užitočné pre vizualizácie/tester). </w:t>
-      </w:r>
-    </w:p>
-    <w:p>
-      <w:r>
-        <w:t xml:space="preserve">Zložitosť (amortizovaná/teoretická): v </w:t>
-      </w:r>
-      <w:r>
-        <w:rPr>
-          <w:b/>
-          <w:bCs/>
-        </w:rPr>
-        <w:t>ideálne vyváženom</w:t>
-      </w:r>
-      <w:r>
-        <w:t xml:space="preserve"> BST sú operácie </w:t>
-      </w:r>
-      <w:r>
-        <w:rPr>
-          <w:b/>
-          <w:bCs/>
-        </w:rPr>
-        <w:t>Find</w:t>
-      </w:r>
-      <w:r>
-        <w:t xml:space="preserve">, </w:t>
-      </w:r>
-      <w:r>
-        <w:rPr>
-          <w:b/>
-          <w:bCs/>
-        </w:rPr>
-        <w:t>Add</w:t>
-      </w:r>
-      <w:r>
-        <w:t xml:space="preserve">, </w:t>
-      </w:r>
-      <w:r>
-        <w:rPr>
-          <w:b/>
-          <w:bCs/>
-        </w:rPr>
-        <w:t>Delete</w:t>
-      </w:r>
-      <w:r>
-        <w:t xml:space="preserve">, </w:t>
-      </w:r>
-      <w:r>
-        <w:rPr>
-          <w:b/>
-          <w:bCs/>
-        </w:rPr>
-        <w:t>FindMin/Max</w:t>
-      </w:r>
-      <w:r>
-        <w:t xml:space="preserve">, </w:t>
-      </w:r>
-      <w:r>
-        <w:rPr>
-          <w:b/>
-          <w:bCs/>
-        </w:rPr>
-        <w:t>Range</w:t>
-      </w:r>
-      <w:r>
-        <w:t xml:space="preserve"> v </w:t>
-      </w:r>
-      <w:r>
-        <w:rPr>
-          <w:b/>
-          <w:bCs/>
-        </w:rPr>
-        <w:t>O(log n)</w:t>
-      </w:r>
-      <w:r>
-        <w:t xml:space="preserve">. V najhoršom prípade (silno degenerovaný strom) môžu spadnúť až na </w:t>
-      </w:r>
-      <w:r>
-        <w:rPr>
-          <w:b/>
-          <w:bCs/>
-        </w:rPr>
-        <w:t>O(n)</w:t>
-      </w:r>
-      <w:r>
-        <w:t>.</w:t>
-      </w:r>
-    </w:p>
-    <w:p>
-      <w:pPr>
-        <w:pStyle w:val="Nadpis2"/>
-      </w:pPr>
-      <w:r>
-        <w:t>AVL strom (AVLTree&lt;T&gt;)</w:t>
-      </w:r>
-    </w:p>
-    <w:p>
-      <w:r>
-        <w:rPr>
-          <w:b/>
-          <w:bCs/>
-        </w:rPr>
-        <w:t>AVLTree&lt;T&gt;</w:t>
-      </w:r>
-      <w:r>
-        <w:t xml:space="preserve"> dedí z </w:t>
-      </w:r>
-      <w:r>
-        <w:rPr>
-          <w:b/>
-          <w:bCs/>
-        </w:rPr>
-        <w:t>BST&lt;T&gt;</w:t>
-      </w:r>
-      <w:r>
-        <w:t xml:space="preserve"> a pridáva automatické vyvažovanie. Každý uzol je typu </w:t>
-      </w:r>
-      <w:r>
-        <w:rPr>
-          <w:b/>
-          <w:bCs/>
-        </w:rPr>
-        <w:t>AvlNode</w:t>
-      </w:r>
-      <w:r>
-        <w:t xml:space="preserve"> (potomok </w:t>
-      </w:r>
-      <w:r>
-        <w:rPr>
-          <w:b/>
-          <w:bCs/>
-        </w:rPr>
-        <w:t>Node</w:t>
-      </w:r>
-      <w:r>
-        <w:t xml:space="preserve">) s poľom </w:t>
-      </w:r>
-      <w:r>
-        <w:rPr>
-          <w:b/>
-          <w:bCs/>
-        </w:rPr>
-        <w:t>Balance</w:t>
-      </w:r>
-      <w:r>
-        <w:t xml:space="preserve"> (</w:t>
-      </w:r>
-      <w:r>
-        <w:rPr>
-          <w:i/>
-          <w:iCs/>
-        </w:rPr>
-        <w:t>vyvažovací faktor</w:t>
-      </w:r>
-      <w:r>
-        <w:t xml:space="preserve">). Podľa skrípt k AVL platí, že pre každý vrchol sa výška ľavého a pravého podstromu líši najviac o 1; typická výška AVL je najviac približne </w:t>
-      </w:r>
-      <w:r>
-        <w:rPr>
-          <w:b/>
-          <w:bCs/>
-        </w:rPr>
-        <w:t>1,44·log₂ n</w:t>
-      </w:r>
-      <w:r>
-        <w:t xml:space="preserve">, a vďaka tomu majú operácie </w:t>
-      </w:r>
-      <w:r>
-        <w:rPr>
-          <w:b/>
-          <w:bCs/>
-        </w:rPr>
-        <w:t>Find/Insert/Delete</w:t>
-      </w:r>
-      <w:r>
-        <w:t xml:space="preserve"> aj v najhoršom prípade </w:t>
-      </w:r>
-      <w:r>
-        <w:rPr>
-          <w:b/>
-          <w:bCs/>
-        </w:rPr>
-        <w:t>O(log n)</w:t>
-      </w:r>
-      <w:r>
-        <w:t xml:space="preserve">. Štruktúra prirodzene podporuje aj </w:t>
-      </w:r>
-      <w:r>
-        <w:rPr>
-          <w:b/>
-          <w:bCs/>
-        </w:rPr>
-        <w:t>jednorozmerné intervalové vyhľadávanie</w:t>
-      </w:r>
-      <w:r>
-        <w:t xml:space="preserve">. </w:t>
-      </w:r>
-    </w:p>
-    <w:p>
-      <w:r>
-        <w:t>Kľúčové rozšírenia oproti BST:</w:t>
+        <w:t>Generický typ T:</w:t>
+      </w:r>
+      <w:r>
+        <w:t xml:space="preserve"> Typový parameter T musí implementovať rozhranie IMyComparable&lt;T&gt;, čo umožňuje porovnávať prvky a zabezpečiť binárne usporiadanie.</w:t>
       </w:r>
     </w:p>
     <w:p>
       <w:pPr>
         <w:numPr>
           <w:ilvl w:val="0"/>
-          <w:numId w:val="10"/>
+          <w:numId w:val="19"/>
         </w:numPr>
       </w:pPr>
       <w:r>
@@ -811,57 +474,17 @@
           <w:b/>
           <w:bCs/>
         </w:rPr>
-        <w:t>Špecializované uzly a tvorba uzlov</w:t>
-      </w:r>
-      <w:r>
-        <w:t xml:space="preserve">: metóda </w:t>
-      </w:r>
-      <w:r>
-        <w:rPr>
-          <w:b/>
-          <w:bCs/>
-        </w:rPr>
-        <w:t>NewNode(...)</w:t>
-      </w:r>
-      <w:r>
-        <w:t xml:space="preserve"> vracia </w:t>
-      </w:r>
-      <w:r>
-        <w:rPr>
-          <w:b/>
-          <w:bCs/>
-        </w:rPr>
-        <w:t>AvlNode</w:t>
-      </w:r>
-      <w:r>
-        <w:t xml:space="preserve">, aby mal každý uzol </w:t>
-      </w:r>
-      <w:r>
-        <w:rPr>
-          <w:b/>
-          <w:bCs/>
-        </w:rPr>
-        <w:t>Balance</w:t>
-      </w:r>
-      <w:r>
-        <w:t xml:space="preserve">. Pomocná konverzia </w:t>
-      </w:r>
-      <w:r>
-        <w:rPr>
-          <w:b/>
-          <w:bCs/>
-        </w:rPr>
-        <w:t>A(Node?)</w:t>
-      </w:r>
-      <w:r>
-        <w:t xml:space="preserve"> uľahčuje prácu s typom. </w:t>
+        <w:t>Uzol (Node):</w:t>
+      </w:r>
+      <w:r>
+        <w:t xml:space="preserve"> Každý uzol je inštanciou vnorenej triedy Node a obsahuje referencie na: Value (dátový prvok), Left (ľavý potomok), Right (pravý potomok) a Parent (rodič).</w:t>
       </w:r>
     </w:p>
     <w:p>
       <w:pPr>
         <w:numPr>
           <w:ilvl w:val="0"/>
-          <w:numId w:val="10"/>
+          <w:numId w:val="19"/>
         </w:numPr>
       </w:pPr>
       <w:r>
@@ -869,1154 +492,2302 @@
           <w:b/>
           <w:bCs/>
         </w:rPr>
-        <w:lastRenderedPageBreak/>
-        <w:t>Add(T value)</w:t>
-      </w:r>
-      <w:r>
-        <w:t xml:space="preserve"> — vkladanie je iteratívne ako v BST, no súčasne sa do zásobníka ukladá cesta k miestu vloženia. Následne sa cestou späť aktualizujú </w:t>
-      </w:r>
-      <w:r>
-        <w:rPr>
-          <w:b/>
-          <w:bCs/>
-        </w:rPr>
-        <w:t>Balance</w:t>
-      </w:r>
-      <w:r>
-        <w:t xml:space="preserve"> a pri odchýlke </w:t>
-      </w:r>
-      <w:r>
-        <w:rPr>
-          <w:b/>
-          <w:bCs/>
-        </w:rPr>
-        <w:t>±2</w:t>
-      </w:r>
-      <w:r>
-        <w:t xml:space="preserve"> sa vykonajú </w:t>
-      </w:r>
-      <w:r>
-        <w:rPr>
-          <w:b/>
-          <w:bCs/>
-        </w:rPr>
-        <w:t>rotácie</w:t>
-      </w:r>
-      <w:r>
-        <w:t>: jednoduché (</w:t>
-      </w:r>
-      <w:r>
-        <w:rPr>
-          <w:b/>
-          <w:bCs/>
-        </w:rPr>
-        <w:t>RotateLeft</w:t>
-      </w:r>
-      <w:r>
-        <w:t xml:space="preserve">, </w:t>
-      </w:r>
-      <w:r>
-        <w:rPr>
-          <w:b/>
-          <w:bCs/>
-        </w:rPr>
-        <w:t>RotateRight</w:t>
-      </w:r>
-      <w:r>
-        <w:t>) alebo dvojité (</w:t>
-      </w:r>
-      <w:r>
-        <w:rPr>
-          <w:b/>
-          <w:bCs/>
-        </w:rPr>
-        <w:t>RotateLeftRight</w:t>
-      </w:r>
-      <w:r>
-        <w:t xml:space="preserve">, </w:t>
-      </w:r>
-      <w:r>
-        <w:rPr>
-          <w:b/>
-          <w:bCs/>
-        </w:rPr>
-        <w:t>RotateRightLeft</w:t>
-      </w:r>
-      <w:r>
-        <w:t xml:space="preserve">). Po jedinej vhodnej rotácii je podstrom opäť vyvážený. </w:t>
-      </w:r>
-    </w:p>
-    <w:p>
-      <w:pPr>
-        <w:numPr>
-          <w:ilvl w:val="0"/>
-          <w:numId w:val="10"/>
-        </w:numPr>
-      </w:pPr>
-      <w:r>
-        <w:rPr>
-          <w:b/>
-          <w:bCs/>
-        </w:rPr>
-        <w:t>Delete(T value)</w:t>
-      </w:r>
-      <w:r>
-        <w:t xml:space="preserve"> — mazanie prebieha ako v BST (hľadanie náhradníka a fyzické odpojenie uzla s najviac jedným dieťaťom), ale navyše nasleduje </w:t>
-      </w:r>
-      <w:r>
-        <w:rPr>
-          <w:b/>
-          <w:bCs/>
-        </w:rPr>
-        <w:t>rebalans</w:t>
-      </w:r>
-      <w:r>
-        <w:t xml:space="preserve"> po ceste k vyšším predkom. Na rozdiel od Insert môže vzniknúť </w:t>
-      </w:r>
-      <w:r>
-        <w:rPr>
-          <w:b/>
-          <w:bCs/>
-        </w:rPr>
-        <w:t>sled rotácií</w:t>
-      </w:r>
-      <w:r>
-        <w:t xml:space="preserve">; ak pri návrate narazíme na predka, ktorého pôvodný BF bol 0 a zmení sa na ±1, proces končí (stav „stop condition“ pre delete). Tvoja implementácia má jasne oddelené pomocné kroky </w:t>
-      </w:r>
-      <w:r>
-        <w:rPr>
-          <w:b/>
-          <w:bCs/>
-        </w:rPr>
-        <w:t>FindTargetAndFillPath</w:t>
-      </w:r>
-      <w:r>
-        <w:t xml:space="preserve">, </w:t>
-      </w:r>
-      <w:r>
-        <w:rPr>
-          <w:b/>
-          <w:bCs/>
-        </w:rPr>
-        <w:t>FindReplacementAndFillPath</w:t>
-      </w:r>
-      <w:r>
-        <w:t xml:space="preserve">, </w:t>
-      </w:r>
-      <w:r>
-        <w:rPr>
-          <w:b/>
-          <w:bCs/>
-        </w:rPr>
-        <w:t>RebalanceUsingPath</w:t>
-      </w:r>
-      <w:r>
-        <w:t>.</w:t>
-      </w:r>
-    </w:p>
-    <w:p>
-      <w:pPr>
-        <w:numPr>
-          <w:ilvl w:val="0"/>
-          <w:numId w:val="10"/>
-        </w:numPr>
-      </w:pPr>
-      <w:r>
-        <w:rPr>
-          <w:b/>
-          <w:bCs/>
-        </w:rPr>
-        <w:t>Rotácie a BF pravidlá</w:t>
-      </w:r>
-      <w:r>
-        <w:t xml:space="preserve"> — implementované sú všetky štyri prípady (LL/RR/LR/RL) s konzistentným nastavovaním </w:t>
-      </w:r>
-      <w:r>
-        <w:rPr>
-          <w:b/>
-          <w:bCs/>
-        </w:rPr>
-        <w:t>Balance</w:t>
-      </w:r>
-      <w:r>
-        <w:t xml:space="preserve"> podľa konvencie „pravá = +, ľavá = −“. Pri špeciálnych „delete“ situáciách (dieťa s BF==0) ošetruješ „STOP“ po jednoduchej rotácii. </w:t>
-      </w:r>
-    </w:p>
-    <w:p>
-      <w:pPr>
-        <w:numPr>
-          <w:ilvl w:val="0"/>
-          <w:numId w:val="10"/>
-        </w:numPr>
-      </w:pPr>
-      <w:r>
-        <w:rPr>
-          <w:b/>
-          <w:bCs/>
-        </w:rPr>
-        <w:t>Operácie vyhľadávania</w:t>
-      </w:r>
-      <w:r>
-        <w:t xml:space="preserve"> — </w:t>
-      </w:r>
-      <w:r>
-        <w:rPr>
-          <w:b/>
-          <w:bCs/>
-        </w:rPr>
-        <w:t>Find</w:t>
-      </w:r>
-      <w:r>
-        <w:t xml:space="preserve">, </w:t>
-      </w:r>
-      <w:r>
-        <w:rPr>
-          <w:b/>
-          <w:bCs/>
-        </w:rPr>
-        <w:t>FindMin/Max</w:t>
-      </w:r>
-      <w:r>
-        <w:t xml:space="preserve"> a </w:t>
-      </w:r>
-      <w:r>
-        <w:rPr>
-          <w:b/>
-          <w:bCs/>
-        </w:rPr>
-        <w:t>Range(low, high)</w:t>
-      </w:r>
-      <w:r>
-        <w:t xml:space="preserve"> preberáš z BST (alebo ten istý iteratívny princíp), čím zostáva iteratívny charakter a časové výkony. </w:t>
-      </w:r>
-    </w:p>
-    <w:p>
-      <w:pPr>
-        <w:pStyle w:val="Nadpis2"/>
-      </w:pPr>
-      <w:r>
-        <w:t>Univerzálny tester výkonu (StructurePerfTester)</w:t>
-      </w:r>
-    </w:p>
-    <w:p>
-      <w:r>
-        <w:rPr>
-          <w:b/>
-          <w:bCs/>
-        </w:rPr>
-        <w:t>StructurePerfTester</w:t>
-      </w:r>
-      <w:r>
-        <w:t xml:space="preserve"> je statická pomocná trieda, ktorá spúšťa rovnaký, deterministický scenár meraní nad ľubovoľným stromom typu </w:t>
-      </w:r>
-      <w:r>
-        <w:rPr>
-          <w:b/>
-          <w:bCs/>
-        </w:rPr>
-        <w:t>BST&lt;Person&gt;</w:t>
-      </w:r>
-      <w:r>
-        <w:t xml:space="preserve"> (vrátane </w:t>
-      </w:r>
-      <w:r>
-        <w:rPr>
-          <w:b/>
-          <w:bCs/>
-        </w:rPr>
-        <w:t>AVLTree&lt;Person&gt;</w:t>
-      </w:r>
-      <w:r>
-        <w:t xml:space="preserve">, keďže dedí z BST). Cieľom je férovo porovnať rýchlosť bežných operácií na veľkých dátových objemoch a vytvoriť prehľadný report. </w:t>
-      </w:r>
-    </w:p>
-    <w:p>
-      <w:pPr>
-        <w:rPr>
-          <w:b/>
-          <w:bCs/>
-        </w:rPr>
-      </w:pPr>
-      <w:r>
-        <w:rPr>
-          <w:b/>
-          <w:bCs/>
-        </w:rPr>
-        <w:t>Čo meria</w:t>
-      </w:r>
-    </w:p>
-    <w:p>
-      <w:r>
-        <w:t>Tester vykoná a zmeria šesť skupín operácií v presne daných počtoch (konštanty v triede):</w:t>
-      </w:r>
-    </w:p>
-    <w:p>
-      <w:pPr>
-        <w:numPr>
-          <w:ilvl w:val="0"/>
-          <w:numId w:val="15"/>
-        </w:numPr>
-      </w:pPr>
-      <w:r>
-        <w:rPr>
-          <w:b/>
-          <w:bCs/>
-        </w:rPr>
-        <w:t>Insert:</w:t>
-      </w:r>
-      <w:r>
-        <w:t xml:space="preserve"> 10 000 000 unikátnych prvkov,</w:t>
-      </w:r>
-    </w:p>
-    <w:p>
-      <w:pPr>
-        <w:numPr>
-          <w:ilvl w:val="0"/>
-          <w:numId w:val="15"/>
-        </w:numPr>
-      </w:pPr>
-      <w:r>
-        <w:rPr>
-          <w:b/>
-          <w:bCs/>
-        </w:rPr>
-        <w:t>Delete:</w:t>
-      </w:r>
-      <w:r>
-        <w:t xml:space="preserve"> 2 000 000 náhodne vybraných existujúcich prvkov,</w:t>
-      </w:r>
-    </w:p>
-    <w:p>
-      <w:pPr>
-        <w:numPr>
-          <w:ilvl w:val="0"/>
-          <w:numId w:val="15"/>
-        </w:numPr>
-      </w:pPr>
-      <w:r>
-        <w:rPr>
-          <w:b/>
-          <w:bCs/>
-        </w:rPr>
-        <w:t>Find (point):</w:t>
-      </w:r>
-      <w:r>
-        <w:t xml:space="preserve"> 5 000 000 hľadaní náhodných existujúcich prvkov,</w:t>
-      </w:r>
-    </w:p>
-    <w:p>
-      <w:pPr>
-        <w:numPr>
-          <w:ilvl w:val="0"/>
-          <w:numId w:val="15"/>
-        </w:numPr>
-      </w:pPr>
-      <w:r>
-        <w:rPr>
-          <w:b/>
-          <w:bCs/>
-        </w:rPr>
-        <w:t>Find (interval):</w:t>
-      </w:r>
-      <w:r>
-        <w:t xml:space="preserve"> 1 000 000 intervalových dopytov (každý musí nájsť ≥ 500 prvkov),</w:t>
-      </w:r>
-    </w:p>
-    <w:p>
-      <w:pPr>
-        <w:numPr>
-          <w:ilvl w:val="0"/>
-          <w:numId w:val="15"/>
-        </w:numPr>
-      </w:pPr>
-      <w:r>
-        <w:rPr>
-          <w:b/>
-          <w:bCs/>
-        </w:rPr>
-        <w:t>FindMin:</w:t>
-      </w:r>
-      <w:r>
-        <w:t xml:space="preserve"> 2 000 000 volaní,</w:t>
-      </w:r>
-    </w:p>
-    <w:p>
-      <w:pPr>
-        <w:numPr>
-          <w:ilvl w:val="0"/>
-          <w:numId w:val="15"/>
-        </w:numPr>
-      </w:pPr>
-      <w:r>
-        <w:rPr>
-          <w:b/>
-          <w:bCs/>
-        </w:rPr>
-        <w:t>FindMax:</w:t>
-      </w:r>
-      <w:r>
-        <w:t xml:space="preserve"> 2 000 000 volaní.</w:t>
-      </w:r>
-      <w:r>
-        <w:br/>
-        <w:t xml:space="preserve">Výsledky sa vrátia v objekte </w:t>
-      </w:r>
-      <w:r>
-        <w:rPr>
-          <w:b/>
-          <w:bCs/>
-        </w:rPr>
-        <w:t>Report</w:t>
-      </w:r>
-      <w:r>
-        <w:t xml:space="preserve"> (čas pre každú skupinu + finálny počet prvkov). </w:t>
-      </w:r>
-      <w:r>
-        <w:rPr>
-          <w:b/>
-          <w:bCs/>
-        </w:rPr>
-        <w:t>ToString()</w:t>
-      </w:r>
-      <w:r>
-        <w:t xml:space="preserve"> poskytuje prehľadný textový výpis. </w:t>
-      </w:r>
-    </w:p>
-    <w:p>
-      <w:pPr>
-        <w:rPr>
-          <w:b/>
-          <w:bCs/>
-        </w:rPr>
-      </w:pPr>
-      <w:r>
-        <w:rPr>
-          <w:b/>
-          <w:bCs/>
-        </w:rPr>
-        <w:t>Ako to robí</w:t>
-      </w:r>
-    </w:p>
-    <w:p>
-      <w:pPr>
-        <w:numPr>
-          <w:ilvl w:val="0"/>
-          <w:numId w:val="16"/>
-        </w:numPr>
-      </w:pPr>
-      <w:r>
-        <w:rPr>
-          <w:b/>
-          <w:bCs/>
-        </w:rPr>
-        <w:t>Deterministické dáta:</w:t>
-      </w:r>
-      <w:r>
-        <w:t xml:space="preserve"> pevný seed Random(123456) zaručuje reprodukovateľnosť. Vkladá sa Person s unikátnym weight odvodeným z unikátneho int kľúča (strážené cez HashSet&lt;int&gt;), čím sa predíde duplicitám. Po inserte sa vytvorí aj </w:t>
-      </w:r>
-      <w:r>
-        <w:rPr>
-          <w:b/>
-          <w:bCs/>
-        </w:rPr>
-        <w:t>zoradený snapshot</w:t>
-      </w:r>
-      <w:r>
-        <w:t xml:space="preserve"> zoznamu pre tvorbu intervalov.</w:t>
-      </w:r>
-    </w:p>
-    <w:p>
-      <w:pPr>
-        <w:numPr>
-          <w:ilvl w:val="0"/>
-          <w:numId w:val="16"/>
-        </w:numPr>
-      </w:pPr>
-      <w:r>
-        <w:rPr>
-          <w:b/>
-          <w:bCs/>
-        </w:rPr>
-        <w:lastRenderedPageBreak/>
-        <w:t>Mazanie (Delete):</w:t>
-      </w:r>
-      <w:r>
-        <w:t xml:space="preserve"> náhodne volí prvky zo zoznamu vložených a po úspechu ich zo zoznamu odstráni </w:t>
-      </w:r>
-      <w:r>
-        <w:rPr>
-          <w:b/>
-          <w:bCs/>
-        </w:rPr>
-        <w:t>swap-remove</w:t>
-      </w:r>
-      <w:r>
-        <w:t xml:space="preserve"> technikou (O(1)). Následne zoznam opäť zoraďuje kvôli intervalom. </w:t>
-      </w:r>
-    </w:p>
-    <w:p>
-      <w:pPr>
-        <w:numPr>
-          <w:ilvl w:val="0"/>
-          <w:numId w:val="16"/>
-        </w:numPr>
-      </w:pPr>
-      <w:r>
-        <w:rPr>
-          <w:b/>
-          <w:bCs/>
-        </w:rPr>
-        <w:t>Bodové hľadanie (Point Find):</w:t>
-      </w:r>
-      <w:r>
-        <w:t xml:space="preserve"> 5M náhodných dotazov, každý </w:t>
-      </w:r>
-      <w:r>
-        <w:rPr>
-          <w:b/>
-          <w:bCs/>
-        </w:rPr>
-        <w:t>musí</w:t>
-      </w:r>
-      <w:r>
-        <w:t xml:space="preserve"> v štruktúre existovať — ak nie, tester vyhodí výnimku (striktná kontrola správnosti). </w:t>
-      </w:r>
-    </w:p>
-    <w:p>
-      <w:pPr>
-        <w:numPr>
-          <w:ilvl w:val="0"/>
-          <w:numId w:val="16"/>
-        </w:numPr>
-      </w:pPr>
-      <w:r>
-        <w:rPr>
-          <w:b/>
-          <w:bCs/>
-        </w:rPr>
-        <w:t>Intervalové hľadanie (Range/FindInterval):</w:t>
-      </w:r>
-      <w:r>
-        <w:t xml:space="preserve"> generuje interval [low..high] tak, že v </w:t>
-      </w:r>
-      <w:r>
-        <w:rPr>
-          <w:b/>
-          <w:bCs/>
-        </w:rPr>
-        <w:t>zoradenom</w:t>
-      </w:r>
-      <w:r>
-        <w:t xml:space="preserve"> zozname vyberie náhodný start a end = start + 499. Potom volá </w:t>
-      </w:r>
-      <w:r>
-        <w:rPr>
-          <w:b/>
-          <w:bCs/>
-        </w:rPr>
-        <w:t>tree.Range(low, high)</w:t>
-      </w:r>
-      <w:r>
-        <w:t xml:space="preserve">, čo podľa BST/AVL implementácie vracia prvky v </w:t>
-      </w:r>
-      <w:r>
-        <w:rPr>
-          <w:b/>
-          <w:bCs/>
-        </w:rPr>
-        <w:t>in-order</w:t>
-      </w:r>
-      <w:r>
-        <w:t xml:space="preserve"> poradí. Ak nájde &lt; 500 prvkov, vyhodí výnimku.</w:t>
-      </w:r>
-    </w:p>
-    <w:p>
-      <w:pPr>
-        <w:numPr>
-          <w:ilvl w:val="0"/>
-          <w:numId w:val="16"/>
-        </w:numPr>
-      </w:pPr>
-      <w:r>
-        <w:rPr>
-          <w:b/>
-          <w:bCs/>
-        </w:rPr>
-        <w:t>Min/Max:</w:t>
-      </w:r>
-      <w:r>
-        <w:t xml:space="preserve"> opakovane volá </w:t>
-      </w:r>
-      <w:r>
-        <w:rPr>
-          <w:b/>
-          <w:bCs/>
-        </w:rPr>
-        <w:t>FindMin(out _)</w:t>
-      </w:r>
-      <w:r>
-        <w:t xml:space="preserve"> a </w:t>
-      </w:r>
-      <w:r>
-        <w:rPr>
-          <w:b/>
-          <w:bCs/>
-        </w:rPr>
-        <w:t>FindMax(out _)</w:t>
-      </w:r>
-      <w:r>
-        <w:t xml:space="preserve">; pri neúspechu (napr. prázdna štruktúra) takisto padá výnimkou. </w:t>
-      </w:r>
-    </w:p>
-    <w:p>
-      <w:pPr>
-        <w:rPr>
-          <w:b/>
-          <w:bCs/>
-        </w:rPr>
-      </w:pPr>
-      <w:r>
-        <w:rPr>
-          <w:b/>
-          <w:bCs/>
-        </w:rPr>
-        <w:t>Výstup (Report)</w:t>
-      </w:r>
-    </w:p>
-    <w:p>
-      <w:r>
-        <w:t xml:space="preserve">Report obsahuje InsertTime, DeleteTime, PointFindTime, IntervalFindTime, MinTime, MaxTime a CountAfter (počet prvkov v strome po všetkých operáciách). Vďaka ToString() sa dá pohodlne zalogovať alebo vložiť do dokumentácie ako tabuľka. </w:t>
-      </w:r>
-    </w:p>
-    <w:p>
-      <w:pPr>
-        <w:pStyle w:val="Nadpis2"/>
-      </w:pPr>
-      <w:r>
-        <w:t>Nákres aplikácie</w:t>
-      </w:r>
-    </w:p>
-    <w:p>
-      <w:r>
-        <w:drawing>
-          <wp:inline distT="0" distB="0" distL="0" distR="0" wp14:anchorId="79048212" wp14:editId="11BC28E2">
-            <wp:extent cx="5760720" cy="3023870"/>
-            <wp:effectExtent l="0" t="0" r="0" b="5080"/>
-            <wp:docPr id="906711256" name="Obrázok 1" descr="Obrázok, na ktorom je text, snímka obrazovky, diagram&#10;&#10;Obsah vygenerovaný pomocou AI môže byť nesprávny."/>
-            <wp:cNvGraphicFramePr>
-              <a:graphicFrameLocks xmlns:a="http://schemas.openxmlformats.org/drawingml/2006/main" noChangeAspect="1"/>
-            </wp:cNvGraphicFramePr>
-            <a:graphic xmlns:a="http://schemas.openxmlformats.org/drawingml/2006/main">
-              <a:graphicData uri="http://schemas.openxmlformats.org/drawingml/2006/picture">
-                <pic:pic xmlns:pic="http://schemas.openxmlformats.org/drawingml/2006/picture">
-                  <pic:nvPicPr>
-                    <pic:cNvPr id="906711256" name="Obrázok 1" descr="Obrázok, na ktorom je text, snímka obrazovky, diagram&#10;&#10;Obsah vygenerovaný pomocou AI môže byť nesprávny."/>
-                    <pic:cNvPicPr/>
-                  </pic:nvPicPr>
-                  <pic:blipFill>
-                    <a:blip r:embed="rId7"/>
-                    <a:stretch>
-                      <a:fillRect/>
-                    </a:stretch>
-                  </pic:blipFill>
-                  <pic:spPr>
-                    <a:xfrm>
-                      <a:off x="0" y="0"/>
-                      <a:ext cx="5760720" cy="3023870"/>
-                    </a:xfrm>
-                    <a:prstGeom prst="rect">
-                      <a:avLst/>
-                    </a:prstGeom>
-                  </pic:spPr>
-                </pic:pic>
-              </a:graphicData>
-            </a:graphic>
-          </wp:inline>
-        </w:drawing>
-      </w:r>
-    </w:p>
-    <w:p/>
-    <w:p>
-      <w:pPr>
-        <w:pStyle w:val="Nadpis1"/>
-      </w:pPr>
-      <w:r>
-        <w:t xml:space="preserve">Porovnanie BST a AVL </w:t>
+        <w:t>Nerekurzívna implementácia:</w:t>
+      </w:r>
+      <w:r>
+        <w:t xml:space="preserve"> Všetky operácie (Add, Find, Delete, Range) sú implementované </w:t>
+      </w:r>
+      <w:r>
+        <w:rPr>
+          <w:b/>
+          <w:bCs/>
+        </w:rPr>
+        <w:t>iteratívne</w:t>
+      </w:r>
+      <w:r>
+        <w:t xml:space="preserve"> (nerekurzívne), v súlade s požiadavkami zadania.</w:t>
+      </w:r>
+    </w:p>
+    <w:p>
+      <w:pPr>
+        <w:rPr>
+          <w:b/>
+          <w:bCs/>
+        </w:rPr>
+      </w:pPr>
+      <w:r>
+        <w:rPr>
+          <w:b/>
+          <w:bCs/>
+        </w:rPr>
+        <w:t>2.2. Zložitosť operácií BST</w:t>
       </w:r>
     </w:p>
     <w:tbl>
       <w:tblPr>
-        <w:tblStyle w:val="Mriekatabuky"/>
         <w:tblW w:w="0" w:type="auto"/>
+        <w:tblCellSpacing w:w="15" w:type="dxa"/>
+        <w:tblCellMar>
+          <w:top w:w="15" w:type="dxa"/>
+          <w:left w:w="15" w:type="dxa"/>
+          <w:bottom w:w="15" w:type="dxa"/>
+          <w:right w:w="15" w:type="dxa"/>
+        </w:tblCellMar>
         <w:tblLook w:val="04A0" w:firstRow="1" w:lastRow="0" w:firstColumn="1" w:lastColumn="0" w:noHBand="0" w:noVBand="1"/>
       </w:tblPr>
       <w:tblGrid>
-        <w:gridCol w:w="2265"/>
-        <w:gridCol w:w="2265"/>
-        <w:gridCol w:w="2266"/>
-        <w:gridCol w:w="2266"/>
+        <w:gridCol w:w="2792"/>
+        <w:gridCol w:w="4307"/>
+        <w:gridCol w:w="1957"/>
       </w:tblGrid>
       <w:tr>
-        <w:tc>
-          <w:tcPr>
-            <w:tcW w:w="2265" w:type="dxa"/>
-          </w:tcPr>
-          <w:p>
-            <w:pPr>
-              <w:jc w:val="center"/>
-            </w:pPr>
-            <w:r>
-              <w:t>Operácia</w:t>
-            </w:r>
-          </w:p>
-        </w:tc>
-        <w:tc>
-          <w:tcPr>
-            <w:tcW w:w="2265" w:type="dxa"/>
-          </w:tcPr>
-          <w:p>
-            <w:pPr>
-              <w:jc w:val="center"/>
-            </w:pPr>
+        <w:trPr>
+          <w:tblHeader/>
+          <w:tblCellSpacing w:w="15" w:type="dxa"/>
+        </w:trPr>
+        <w:tc>
+          <w:tcPr>
+            <w:tcW w:w="0" w:type="auto"/>
+            <w:tcBorders>
+              <w:top w:val="single" w:sz="6" w:space="0" w:color="auto"/>
+              <w:left w:val="single" w:sz="6" w:space="0" w:color="auto"/>
+              <w:bottom w:val="single" w:sz="6" w:space="0" w:color="auto"/>
+              <w:right w:val="single" w:sz="6" w:space="0" w:color="auto"/>
+            </w:tcBorders>
+            <w:vAlign w:val="center"/>
+            <w:hideMark/>
+          </w:tcPr>
+          <w:p>
             <w:r>
               <w:rPr>
                 <w:b/>
                 <w:bCs/>
               </w:rPr>
-              <w:t>BST</w:t>
-            </w:r>
-            <w:r>
-              <w:t xml:space="preserve"> (čas)</w:t>
-            </w:r>
-          </w:p>
-        </w:tc>
-        <w:tc>
-          <w:tcPr>
-            <w:tcW w:w="2266" w:type="dxa"/>
-          </w:tcPr>
-          <w:p>
-            <w:pPr>
-              <w:jc w:val="center"/>
-            </w:pPr>
+              <w:lastRenderedPageBreak/>
+              <w:t>Operácia</w:t>
+            </w:r>
+          </w:p>
+        </w:tc>
+        <w:tc>
+          <w:tcPr>
+            <w:tcW w:w="0" w:type="auto"/>
+            <w:tcBorders>
+              <w:top w:val="single" w:sz="6" w:space="0" w:color="auto"/>
+              <w:left w:val="single" w:sz="6" w:space="0" w:color="auto"/>
+              <w:bottom w:val="single" w:sz="6" w:space="0" w:color="auto"/>
+              <w:right w:val="single" w:sz="6" w:space="0" w:color="auto"/>
+            </w:tcBorders>
+            <w:vAlign w:val="center"/>
+            <w:hideMark/>
+          </w:tcPr>
+          <w:p>
             <w:r>
               <w:rPr>
                 <w:b/>
                 <w:bCs/>
               </w:rPr>
-              <w:t>AVL</w:t>
-            </w:r>
-            <w:r>
-              <w:t xml:space="preserve"> (čas)</w:t>
-            </w:r>
-          </w:p>
-        </w:tc>
-        <w:tc>
-          <w:tcPr>
-            <w:tcW w:w="2266" w:type="dxa"/>
-          </w:tcPr>
-          <w:p>
-            <w:r>
-              <w:t>Rozdiel (AVL – BST)</w:t>
+              <w:t>Priemerná zložitosť</w:t>
+            </w:r>
+          </w:p>
+        </w:tc>
+        <w:tc>
+          <w:tcPr>
+            <w:tcW w:w="0" w:type="auto"/>
+            <w:tcBorders>
+              <w:top w:val="single" w:sz="6" w:space="0" w:color="auto"/>
+              <w:left w:val="single" w:sz="6" w:space="0" w:color="auto"/>
+              <w:bottom w:val="single" w:sz="6" w:space="0" w:color="auto"/>
+              <w:right w:val="single" w:sz="6" w:space="0" w:color="auto"/>
+            </w:tcBorders>
+            <w:vAlign w:val="center"/>
+            <w:hideMark/>
+          </w:tcPr>
+          <w:p>
+            <w:r>
+              <w:rPr>
+                <w:b/>
+                <w:bCs/>
+              </w:rPr>
+              <w:t>Najhoršia zložitosť</w:t>
             </w:r>
           </w:p>
         </w:tc>
       </w:tr>
       <w:tr>
-        <w:tc>
-          <w:tcPr>
-            <w:tcW w:w="2265" w:type="dxa"/>
-          </w:tcPr>
-          <w:p>
-            <w:pPr>
-              <w:jc w:val="center"/>
-            </w:pPr>
-            <w:r>
-              <w:t>Insert</w:t>
-            </w:r>
-          </w:p>
-        </w:tc>
-        <w:tc>
-          <w:tcPr>
-            <w:tcW w:w="2265" w:type="dxa"/>
-          </w:tcPr>
-          <w:p>
-            <w:pPr>
-              <w:jc w:val="center"/>
-            </w:pPr>
-            <w:r>
-              <w:t>1:08.1587</w:t>
-            </w:r>
-          </w:p>
-        </w:tc>
-        <w:tc>
-          <w:tcPr>
-            <w:tcW w:w="2266" w:type="dxa"/>
-          </w:tcPr>
-          <w:p>
-            <w:pPr>
-              <w:jc w:val="center"/>
-            </w:pPr>
-            <w:r>
-              <w:t>1:49.9447</w:t>
-            </w:r>
-          </w:p>
-        </w:tc>
-        <w:tc>
-          <w:tcPr>
-            <w:tcW w:w="2266" w:type="dxa"/>
-          </w:tcPr>
-          <w:p>
-            <w:pPr>
-              <w:ind w:firstLine="708"/>
-            </w:pPr>
-            <w:r>
-              <w:t>+41.786 s</w:t>
+        <w:trPr>
+          <w:tblCellSpacing w:w="15" w:type="dxa"/>
+        </w:trPr>
+        <w:tc>
+          <w:tcPr>
+            <w:tcW w:w="0" w:type="auto"/>
+            <w:tcBorders>
+              <w:top w:val="single" w:sz="6" w:space="0" w:color="auto"/>
+              <w:left w:val="single" w:sz="6" w:space="0" w:color="auto"/>
+              <w:bottom w:val="single" w:sz="6" w:space="0" w:color="auto"/>
+              <w:right w:val="single" w:sz="6" w:space="0" w:color="auto"/>
+            </w:tcBorders>
+            <w:vAlign w:val="center"/>
+            <w:hideMark/>
+          </w:tcPr>
+          <w:p>
+            <w:r>
+              <w:rPr>
+                <w:b/>
+                <w:bCs/>
+              </w:rPr>
+              <w:t>Hľadanie (Find)</w:t>
+            </w:r>
+          </w:p>
+        </w:tc>
+        <w:tc>
+          <w:tcPr>
+            <w:tcW w:w="0" w:type="auto"/>
+            <w:tcBorders>
+              <w:top w:val="single" w:sz="6" w:space="0" w:color="auto"/>
+              <w:left w:val="single" w:sz="6" w:space="0" w:color="auto"/>
+              <w:bottom w:val="single" w:sz="6" w:space="0" w:color="auto"/>
+              <w:right w:val="single" w:sz="6" w:space="0" w:color="auto"/>
+            </w:tcBorders>
+            <w:vAlign w:val="center"/>
+            <w:hideMark/>
+          </w:tcPr>
+          <w:p>
+            <w:r>
+              <w:t>O(log n)</w:t>
+            </w:r>
+          </w:p>
+        </w:tc>
+        <w:tc>
+          <w:tcPr>
+            <w:tcW w:w="0" w:type="auto"/>
+            <w:tcBorders>
+              <w:top w:val="single" w:sz="6" w:space="0" w:color="auto"/>
+              <w:left w:val="single" w:sz="6" w:space="0" w:color="auto"/>
+              <w:bottom w:val="single" w:sz="6" w:space="0" w:color="auto"/>
+              <w:right w:val="single" w:sz="6" w:space="0" w:color="auto"/>
+            </w:tcBorders>
+            <w:vAlign w:val="center"/>
+            <w:hideMark/>
+          </w:tcPr>
+          <w:p>
+            <w:r>
+              <w:t>O(n)</w:t>
             </w:r>
           </w:p>
         </w:tc>
       </w:tr>
       <w:tr>
-        <w:tc>
-          <w:tcPr>
-            <w:tcW w:w="2265" w:type="dxa"/>
-          </w:tcPr>
-          <w:p>
-            <w:pPr>
-              <w:jc w:val="center"/>
-            </w:pPr>
-            <w:r>
-              <w:t>Delete</w:t>
-            </w:r>
-          </w:p>
-        </w:tc>
-        <w:tc>
-          <w:tcPr>
-            <w:tcW w:w="2265" w:type="dxa"/>
-          </w:tcPr>
-          <w:p>
-            <w:pPr>
-              <w:jc w:val="center"/>
-            </w:pPr>
-            <w:r>
-              <w:t>0:07.0394</w:t>
-            </w:r>
-          </w:p>
-        </w:tc>
-        <w:tc>
-          <w:tcPr>
-            <w:tcW w:w="2266" w:type="dxa"/>
-          </w:tcPr>
-          <w:p>
-            <w:pPr>
-              <w:jc w:val="center"/>
-            </w:pPr>
-            <w:r>
-              <w:t>0:07.9582</w:t>
-            </w:r>
-          </w:p>
-        </w:tc>
-        <w:tc>
-          <w:tcPr>
-            <w:tcW w:w="2266" w:type="dxa"/>
-          </w:tcPr>
-          <w:p>
-            <w:pPr>
-              <w:jc w:val="center"/>
-            </w:pPr>
-            <w:r>
-              <w:t>+0.919 s</w:t>
+        <w:trPr>
+          <w:tblCellSpacing w:w="15" w:type="dxa"/>
+        </w:trPr>
+        <w:tc>
+          <w:tcPr>
+            <w:tcW w:w="0" w:type="auto"/>
+            <w:tcBorders>
+              <w:top w:val="single" w:sz="6" w:space="0" w:color="auto"/>
+              <w:left w:val="single" w:sz="6" w:space="0" w:color="auto"/>
+              <w:bottom w:val="single" w:sz="6" w:space="0" w:color="auto"/>
+              <w:right w:val="single" w:sz="6" w:space="0" w:color="auto"/>
+            </w:tcBorders>
+            <w:vAlign w:val="center"/>
+            <w:hideMark/>
+          </w:tcPr>
+          <w:p>
+            <w:r>
+              <w:rPr>
+                <w:b/>
+                <w:bCs/>
+              </w:rPr>
+              <w:t>Vkladanie (Add)</w:t>
+            </w:r>
+          </w:p>
+        </w:tc>
+        <w:tc>
+          <w:tcPr>
+            <w:tcW w:w="0" w:type="auto"/>
+            <w:tcBorders>
+              <w:top w:val="single" w:sz="6" w:space="0" w:color="auto"/>
+              <w:left w:val="single" w:sz="6" w:space="0" w:color="auto"/>
+              <w:bottom w:val="single" w:sz="6" w:space="0" w:color="auto"/>
+              <w:right w:val="single" w:sz="6" w:space="0" w:color="auto"/>
+            </w:tcBorders>
+            <w:vAlign w:val="center"/>
+            <w:hideMark/>
+          </w:tcPr>
+          <w:p>
+            <w:r>
+              <w:t>O(log n)</w:t>
+            </w:r>
+          </w:p>
+        </w:tc>
+        <w:tc>
+          <w:tcPr>
+            <w:tcW w:w="0" w:type="auto"/>
+            <w:tcBorders>
+              <w:top w:val="single" w:sz="6" w:space="0" w:color="auto"/>
+              <w:left w:val="single" w:sz="6" w:space="0" w:color="auto"/>
+              <w:bottom w:val="single" w:sz="6" w:space="0" w:color="auto"/>
+              <w:right w:val="single" w:sz="6" w:space="0" w:color="auto"/>
+            </w:tcBorders>
+            <w:vAlign w:val="center"/>
+            <w:hideMark/>
+          </w:tcPr>
+          <w:p>
+            <w:r>
+              <w:t>O(n)</w:t>
             </w:r>
           </w:p>
         </w:tc>
       </w:tr>
       <w:tr>
-        <w:tc>
-          <w:tcPr>
-            <w:tcW w:w="2265" w:type="dxa"/>
-          </w:tcPr>
-          <w:p>
-            <w:pPr>
-              <w:jc w:val="center"/>
-            </w:pPr>
-            <w:r>
-              <w:t>Find (point)</w:t>
-            </w:r>
-          </w:p>
-        </w:tc>
-        <w:tc>
-          <w:tcPr>
-            <w:tcW w:w="2265" w:type="dxa"/>
-          </w:tcPr>
-          <w:p>
-            <w:pPr>
-              <w:jc w:val="center"/>
-            </w:pPr>
-            <w:r>
-              <w:t>0:16.7237</w:t>
-            </w:r>
-          </w:p>
-        </w:tc>
-        <w:tc>
-          <w:tcPr>
-            <w:tcW w:w="2266" w:type="dxa"/>
-          </w:tcPr>
-          <w:p>
-            <w:pPr>
-              <w:jc w:val="center"/>
-            </w:pPr>
-            <w:r>
-              <w:t>0:12.2851</w:t>
-            </w:r>
-          </w:p>
-        </w:tc>
-        <w:tc>
-          <w:tcPr>
-            <w:tcW w:w="2266" w:type="dxa"/>
-          </w:tcPr>
-          <w:p>
-            <w:pPr>
-              <w:jc w:val="center"/>
-            </w:pPr>
-            <w:r>
-              <w:t>−4.438 s</w:t>
+        <w:trPr>
+          <w:tblCellSpacing w:w="15" w:type="dxa"/>
+        </w:trPr>
+        <w:tc>
+          <w:tcPr>
+            <w:tcW w:w="0" w:type="auto"/>
+            <w:tcBorders>
+              <w:top w:val="single" w:sz="6" w:space="0" w:color="auto"/>
+              <w:left w:val="single" w:sz="6" w:space="0" w:color="auto"/>
+              <w:bottom w:val="single" w:sz="6" w:space="0" w:color="auto"/>
+              <w:right w:val="single" w:sz="6" w:space="0" w:color="auto"/>
+            </w:tcBorders>
+            <w:vAlign w:val="center"/>
+            <w:hideMark/>
+          </w:tcPr>
+          <w:p>
+            <w:r>
+              <w:rPr>
+                <w:b/>
+                <w:bCs/>
+              </w:rPr>
+              <w:t>Mazanie (Delete)</w:t>
+            </w:r>
+          </w:p>
+        </w:tc>
+        <w:tc>
+          <w:tcPr>
+            <w:tcW w:w="0" w:type="auto"/>
+            <w:tcBorders>
+              <w:top w:val="single" w:sz="6" w:space="0" w:color="auto"/>
+              <w:left w:val="single" w:sz="6" w:space="0" w:color="auto"/>
+              <w:bottom w:val="single" w:sz="6" w:space="0" w:color="auto"/>
+              <w:right w:val="single" w:sz="6" w:space="0" w:color="auto"/>
+            </w:tcBorders>
+            <w:vAlign w:val="center"/>
+            <w:hideMark/>
+          </w:tcPr>
+          <w:p>
+            <w:r>
+              <w:t>O(log n)</w:t>
+            </w:r>
+          </w:p>
+        </w:tc>
+        <w:tc>
+          <w:tcPr>
+            <w:tcW w:w="0" w:type="auto"/>
+            <w:tcBorders>
+              <w:top w:val="single" w:sz="6" w:space="0" w:color="auto"/>
+              <w:left w:val="single" w:sz="6" w:space="0" w:color="auto"/>
+              <w:bottom w:val="single" w:sz="6" w:space="0" w:color="auto"/>
+              <w:right w:val="single" w:sz="6" w:space="0" w:color="auto"/>
+            </w:tcBorders>
+            <w:vAlign w:val="center"/>
+            <w:hideMark/>
+          </w:tcPr>
+          <w:p>
+            <w:r>
+              <w:t>O(n)</w:t>
             </w:r>
           </w:p>
         </w:tc>
       </w:tr>
       <w:tr>
-        <w:tc>
-          <w:tcPr>
-            <w:tcW w:w="2265" w:type="dxa"/>
-          </w:tcPr>
-          <w:p>
-            <w:pPr>
-              <w:jc w:val="center"/>
-            </w:pPr>
-            <w:r>
-              <w:t>Find (interval)</w:t>
-            </w:r>
-          </w:p>
-        </w:tc>
-        <w:tc>
-          <w:tcPr>
-            <w:tcW w:w="2265" w:type="dxa"/>
-          </w:tcPr>
-          <w:p>
-            <w:pPr>
-              <w:jc w:val="center"/>
-            </w:pPr>
-            <w:r>
-              <w:t>0:21.1707</w:t>
-            </w:r>
-          </w:p>
-        </w:tc>
-        <w:tc>
-          <w:tcPr>
-            <w:tcW w:w="2266" w:type="dxa"/>
-          </w:tcPr>
-          <w:p>
-            <w:pPr>
-              <w:jc w:val="center"/>
-            </w:pPr>
-            <w:r>
-              <w:t>0:16.2024</w:t>
-            </w:r>
-          </w:p>
-        </w:tc>
-        <w:tc>
-          <w:tcPr>
-            <w:tcW w:w="2266" w:type="dxa"/>
-          </w:tcPr>
-          <w:p>
-            <w:pPr>
-              <w:ind w:firstLine="708"/>
-            </w:pPr>
-            <w:r>
-              <w:t>−4.968 s</w:t>
-            </w:r>
-          </w:p>
-        </w:tc>
-      </w:tr>
-      <w:tr>
-        <w:tc>
-          <w:tcPr>
-            <w:tcW w:w="2265" w:type="dxa"/>
-          </w:tcPr>
-          <w:p>
-            <w:pPr>
-              <w:jc w:val="center"/>
-            </w:pPr>
-            <w:r>
-              <w:t>FindMin()</w:t>
-            </w:r>
-          </w:p>
-        </w:tc>
-        <w:tc>
-          <w:tcPr>
-            <w:tcW w:w="2265" w:type="dxa"/>
-          </w:tcPr>
-          <w:p>
-            <w:pPr>
-              <w:jc w:val="center"/>
-            </w:pPr>
-            <w:r>
-              <w:t>0:00.2172</w:t>
-            </w:r>
-          </w:p>
-        </w:tc>
-        <w:tc>
-          <w:tcPr>
-            <w:tcW w:w="2266" w:type="dxa"/>
-          </w:tcPr>
-          <w:p>
-            <w:pPr>
-              <w:jc w:val="center"/>
-            </w:pPr>
-            <w:r>
-              <w:t>0:00.3316</w:t>
-            </w:r>
-          </w:p>
-        </w:tc>
-        <w:tc>
-          <w:tcPr>
-            <w:tcW w:w="2266" w:type="dxa"/>
-          </w:tcPr>
-          <w:p>
-            <w:pPr>
-              <w:jc w:val="center"/>
-            </w:pPr>
-            <w:r>
-              <w:t>+0.114 s</w:t>
-            </w:r>
-          </w:p>
-        </w:tc>
-      </w:tr>
-      <w:tr>
-        <w:tc>
-          <w:tcPr>
-            <w:tcW w:w="2265" w:type="dxa"/>
-          </w:tcPr>
-          <w:p>
-            <w:pPr>
-              <w:jc w:val="center"/>
-            </w:pPr>
-            <w:r>
-              <w:t>FindMax()</w:t>
-            </w:r>
-          </w:p>
-        </w:tc>
-        <w:tc>
-          <w:tcPr>
-            <w:tcW w:w="2265" w:type="dxa"/>
-          </w:tcPr>
-          <w:p>
-            <w:pPr>
-              <w:jc w:val="center"/>
-            </w:pPr>
-            <w:r>
-              <w:t>0:00.2448</w:t>
-            </w:r>
-          </w:p>
-        </w:tc>
-        <w:tc>
-          <w:tcPr>
-            <w:tcW w:w="2266" w:type="dxa"/>
-          </w:tcPr>
-          <w:p>
-            <w:pPr>
-              <w:jc w:val="center"/>
-            </w:pPr>
-            <w:r>
-              <w:t>0:00.3099</w:t>
-            </w:r>
-          </w:p>
-        </w:tc>
-        <w:tc>
-          <w:tcPr>
-            <w:tcW w:w="2266" w:type="dxa"/>
-          </w:tcPr>
-          <w:p>
-            <w:pPr>
-              <w:ind w:firstLine="708"/>
-            </w:pPr>
-            <w:r>
-              <w:t>+0.065 s</w:t>
-            </w:r>
-          </w:p>
-        </w:tc>
-      </w:tr>
-      <w:tr>
-        <w:tc>
-          <w:tcPr>
-            <w:tcW w:w="2265" w:type="dxa"/>
-          </w:tcPr>
-          <w:p>
-            <w:pPr>
-              <w:jc w:val="center"/>
-            </w:pPr>
-            <w:r>
-              <w:lastRenderedPageBreak/>
-              <w:t>Count after</w:t>
-            </w:r>
-          </w:p>
-        </w:tc>
-        <w:tc>
-          <w:tcPr>
-            <w:tcW w:w="2265" w:type="dxa"/>
-          </w:tcPr>
-          <w:p>
-            <w:pPr>
-              <w:jc w:val="center"/>
-            </w:pPr>
-            <w:r>
-              <w:t>8 000 000</w:t>
-            </w:r>
-          </w:p>
-        </w:tc>
-        <w:tc>
-          <w:tcPr>
-            <w:tcW w:w="2266" w:type="dxa"/>
-          </w:tcPr>
-          <w:p>
-            <w:pPr>
-              <w:jc w:val="center"/>
-            </w:pPr>
-            <w:r>
-              <w:t>8 000 000</w:t>
-            </w:r>
-          </w:p>
-        </w:tc>
-        <w:tc>
-          <w:tcPr>
-            <w:tcW w:w="2266" w:type="dxa"/>
-          </w:tcPr>
-          <w:p>
-            <w:pPr>
-              <w:jc w:val="center"/>
-            </w:pPr>
-            <w:r>
-              <w:t>---------</w:t>
+        <w:trPr>
+          <w:tblCellSpacing w:w="15" w:type="dxa"/>
+        </w:trPr>
+        <w:tc>
+          <w:tcPr>
+            <w:tcW w:w="0" w:type="auto"/>
+            <w:tcBorders>
+              <w:top w:val="single" w:sz="6" w:space="0" w:color="auto"/>
+              <w:left w:val="single" w:sz="6" w:space="0" w:color="auto"/>
+              <w:bottom w:val="single" w:sz="6" w:space="0" w:color="auto"/>
+              <w:right w:val="single" w:sz="6" w:space="0" w:color="auto"/>
+            </w:tcBorders>
+            <w:vAlign w:val="center"/>
+            <w:hideMark/>
+          </w:tcPr>
+          <w:p>
+            <w:r>
+              <w:rPr>
+                <w:b/>
+                <w:bCs/>
+              </w:rPr>
+              <w:t>Hľadanie v rozsahu (Range)</w:t>
+            </w:r>
+          </w:p>
+        </w:tc>
+        <w:tc>
+          <w:tcPr>
+            <w:tcW w:w="0" w:type="auto"/>
+            <w:tcBorders>
+              <w:top w:val="single" w:sz="6" w:space="0" w:color="auto"/>
+              <w:left w:val="single" w:sz="6" w:space="0" w:color="auto"/>
+              <w:bottom w:val="single" w:sz="6" w:space="0" w:color="auto"/>
+              <w:right w:val="single" w:sz="6" w:space="0" w:color="auto"/>
+            </w:tcBorders>
+            <w:vAlign w:val="center"/>
+            <w:hideMark/>
+          </w:tcPr>
+          <w:p>
+            <w:r>
+              <w:t>O(log n + k) (kde k je počet nájdených prvkov)</w:t>
+            </w:r>
+          </w:p>
+        </w:tc>
+        <w:tc>
+          <w:tcPr>
+            <w:tcW w:w="0" w:type="auto"/>
+            <w:tcBorders>
+              <w:top w:val="single" w:sz="6" w:space="0" w:color="auto"/>
+              <w:left w:val="single" w:sz="6" w:space="0" w:color="auto"/>
+              <w:bottom w:val="single" w:sz="6" w:space="0" w:color="auto"/>
+              <w:right w:val="single" w:sz="6" w:space="0" w:color="auto"/>
+            </w:tcBorders>
+            <w:vAlign w:val="center"/>
+            <w:hideMark/>
+          </w:tcPr>
+          <w:p>
+            <w:r>
+              <w:t>O(n)</w:t>
             </w:r>
           </w:p>
         </w:tc>
       </w:tr>
     </w:tbl>
     <w:p/>
+    <w:p>
+      <w:pPr>
+        <w:rPr>
+          <w:b/>
+          <w:bCs/>
+        </w:rPr>
+      </w:pPr>
+      <w:r>
+        <w:rPr>
+          <w:b/>
+          <w:bCs/>
+        </w:rPr>
+        <w:t>3. Dátové štruktúry: AVL strom</w:t>
+      </w:r>
+    </w:p>
+    <w:p>
+      <w:pPr>
+        <w:rPr>
+          <w:b/>
+          <w:bCs/>
+        </w:rPr>
+      </w:pPr>
+      <w:r>
+        <w:rPr>
+          <w:b/>
+          <w:bCs/>
+        </w:rPr>
+        <w:t>3.1. Implementácia triedy AVLTree&lt;T&gt;</w:t>
+      </w:r>
+    </w:p>
+    <w:p>
+      <w:r>
+        <w:t>Trieda AVLTree&lt;T&gt; dedí z BST&lt;T&gt; a rozširuje ho o automatické vyvažovanie (self-balancing). Vďaka vyvažovaniu má AVL strom výšku vždy maximálne približne , čo garantuje logaritmickú časovú zložitosť aj v najhoršom prípade.</w:t>
+      </w:r>
+    </w:p>
+    <w:p>
+      <w:pPr>
+        <w:numPr>
+          <w:ilvl w:val="0"/>
+          <w:numId w:val="20"/>
+        </w:numPr>
+      </w:pPr>
+      <w:r>
+        <w:rPr>
+          <w:b/>
+          <w:bCs/>
+        </w:rPr>
+        <w:t>Uzol (AvlNode):</w:t>
+      </w:r>
+      <w:r>
+        <w:t xml:space="preserve"> Je potomkom triedy Node z BST a pridáva pole </w:t>
+      </w:r>
+      <w:r>
+        <w:rPr>
+          <w:b/>
+          <w:bCs/>
+        </w:rPr>
+        <w:t>Balance</w:t>
+      </w:r>
+      <w:r>
+        <w:t xml:space="preserve"> (vyvažovací faktor), ktoré udáva rozdiel výšok ľavého a pravého podstromu ().</w:t>
+      </w:r>
+    </w:p>
+    <w:p>
+      <w:pPr>
+        <w:numPr>
+          <w:ilvl w:val="0"/>
+          <w:numId w:val="20"/>
+        </w:numPr>
+      </w:pPr>
+      <w:r>
+        <w:rPr>
+          <w:b/>
+          <w:bCs/>
+        </w:rPr>
+        <w:t>Invariant AVL stromu:</w:t>
+      </w:r>
+      <w:r>
+        <w:t xml:space="preserve"> Pre každý uzol musí byť jeho vyvažovací faktor v rozsahu .</w:t>
+      </w:r>
+    </w:p>
+    <w:p>
+      <w:pPr>
+        <w:rPr>
+          <w:b/>
+          <w:bCs/>
+        </w:rPr>
+      </w:pPr>
+      <w:r>
+        <w:rPr>
+          <w:b/>
+          <w:bCs/>
+        </w:rPr>
+        <w:t>3.2. Vyvažovanie v AVL strome</w:t>
+      </w:r>
+    </w:p>
+    <w:p>
+      <w:r>
+        <w:t xml:space="preserve">Proces vyvažovania sa spúšťa po každom vložení alebo zmazaní prvku a zabezpečuje sa pomocou tzv. </w:t>
+      </w:r>
+      <w:r>
+        <w:rPr>
+          <w:b/>
+          <w:bCs/>
+        </w:rPr>
+        <w:t>rotácií</w:t>
+      </w:r>
+      <w:r>
+        <w:t>. Rotácie slúžia na preusporiadanie uzlov v strome tak, aby sa obnovil invariant AVL stromu.</w:t>
+      </w:r>
+    </w:p>
+    <w:p>
+      <w:r>
+        <w:rPr>
+          <w:b/>
+          <w:bCs/>
+        </w:rPr>
+        <w:t>Vkladanie (Add):</w:t>
+      </w:r>
+    </w:p>
+    <w:p>
+      <w:pPr>
+        <w:numPr>
+          <w:ilvl w:val="0"/>
+          <w:numId w:val="21"/>
+        </w:numPr>
+      </w:pPr>
+      <w:r>
+        <w:rPr>
+          <w:b/>
+          <w:bCs/>
+        </w:rPr>
+        <w:t>Vloženie:</w:t>
+      </w:r>
+      <w:r>
+        <w:t xml:space="preserve"> Nový uzol sa vloží ako v bežnom BST (iteratívne). Počas zostupu je uložená cesta v zásobníku (Stack&lt;StackNode&gt;).</w:t>
+      </w:r>
+    </w:p>
+    <w:p>
+      <w:pPr>
+        <w:numPr>
+          <w:ilvl w:val="0"/>
+          <w:numId w:val="21"/>
+        </w:numPr>
+      </w:pPr>
+      <w:r>
+        <w:rPr>
+          <w:b/>
+          <w:bCs/>
+        </w:rPr>
+        <w:t>Spätný prechod a aktualizácia BF:</w:t>
+      </w:r>
+      <w:r>
+        <w:t xml:space="preserve"> Po vložení sa prechádza späť po uloženej ceste a aktualizuje sa Balance faktor každého dotknutého uzla.</w:t>
+      </w:r>
+    </w:p>
+    <w:p>
+      <w:pPr>
+        <w:numPr>
+          <w:ilvl w:val="0"/>
+          <w:numId w:val="21"/>
+        </w:numPr>
+      </w:pPr>
+      <w:r>
+        <w:rPr>
+          <w:b/>
+          <w:bCs/>
+        </w:rPr>
+        <w:t>Rotácia:</w:t>
+      </w:r>
+      <w:r>
+        <w:t xml:space="preserve"> Ak sa Balance faktor uzla zmení na alebo , je potrebné vykonať príslušnú rotáciu:</w:t>
+      </w:r>
+    </w:p>
+    <w:p>
+      <w:pPr>
+        <w:numPr>
+          <w:ilvl w:val="1"/>
+          <w:numId w:val="21"/>
+        </w:numPr>
+      </w:pPr>
+      <w:r>
+        <w:rPr>
+          <w:b/>
+          <w:bCs/>
+        </w:rPr>
+        <w:t>Jednoduché rotácie (LL/RR):</w:t>
+      </w:r>
+      <w:r>
+        <w:t xml:space="preserve"> Rotácia doprava (RotateRight) alebo doľava (RotateLeft).</w:t>
+      </w:r>
+    </w:p>
+    <w:p>
+      <w:pPr>
+        <w:numPr>
+          <w:ilvl w:val="1"/>
+          <w:numId w:val="21"/>
+        </w:numPr>
+      </w:pPr>
+      <w:r>
+        <w:rPr>
+          <w:b/>
+          <w:bCs/>
+        </w:rPr>
+        <w:t>Dvojité rotácie (LR/RL):</w:t>
+      </w:r>
+      <w:r>
+        <w:t xml:space="preserve"> Kombinácia dvoch jednoduchých rotácií na obnovenie vyváženia.</w:t>
+      </w:r>
+    </w:p>
+    <w:p>
+      <w:pPr>
+        <w:rPr>
+          <w:b/>
+          <w:bCs/>
+        </w:rPr>
+      </w:pPr>
+      <w:r>
+        <w:rPr>
+          <w:b/>
+          <w:bCs/>
+        </w:rPr>
+        <w:t>3.3. Zložitosť operácií AVL stromu</w:t>
+      </w:r>
+    </w:p>
+    <w:tbl>
+      <w:tblPr>
+        <w:tblW w:w="0" w:type="auto"/>
+        <w:tblCellSpacing w:w="15" w:type="dxa"/>
+        <w:tblCellMar>
+          <w:top w:w="15" w:type="dxa"/>
+          <w:left w:w="15" w:type="dxa"/>
+          <w:bottom w:w="15" w:type="dxa"/>
+          <w:right w:w="15" w:type="dxa"/>
+        </w:tblCellMar>
+        <w:tblLook w:val="04A0" w:firstRow="1" w:lastRow="0" w:firstColumn="1" w:lastColumn="0" w:noHBand="0" w:noVBand="1"/>
+      </w:tblPr>
+      <w:tblGrid>
+        <w:gridCol w:w="2794"/>
+        <w:gridCol w:w="4326"/>
+      </w:tblGrid>
+      <w:tr>
+        <w:trPr>
+          <w:tblHeader/>
+          <w:tblCellSpacing w:w="15" w:type="dxa"/>
+        </w:trPr>
+        <w:tc>
+          <w:tcPr>
+            <w:tcW w:w="0" w:type="auto"/>
+            <w:tcBorders>
+              <w:top w:val="single" w:sz="6" w:space="0" w:color="auto"/>
+              <w:left w:val="single" w:sz="6" w:space="0" w:color="auto"/>
+              <w:bottom w:val="single" w:sz="6" w:space="0" w:color="auto"/>
+              <w:right w:val="single" w:sz="6" w:space="0" w:color="auto"/>
+            </w:tcBorders>
+            <w:vAlign w:val="center"/>
+            <w:hideMark/>
+          </w:tcPr>
+          <w:p>
+            <w:r>
+              <w:rPr>
+                <w:b/>
+                <w:bCs/>
+              </w:rPr>
+              <w:lastRenderedPageBreak/>
+              <w:t>Operácia</w:t>
+            </w:r>
+          </w:p>
+        </w:tc>
+        <w:tc>
+          <w:tcPr>
+            <w:tcW w:w="0" w:type="auto"/>
+            <w:tcBorders>
+              <w:top w:val="single" w:sz="6" w:space="0" w:color="auto"/>
+              <w:left w:val="single" w:sz="6" w:space="0" w:color="auto"/>
+              <w:bottom w:val="single" w:sz="6" w:space="0" w:color="auto"/>
+              <w:right w:val="single" w:sz="6" w:space="0" w:color="auto"/>
+            </w:tcBorders>
+            <w:vAlign w:val="center"/>
+            <w:hideMark/>
+          </w:tcPr>
+          <w:p>
+            <w:r>
+              <w:rPr>
+                <w:b/>
+                <w:bCs/>
+              </w:rPr>
+              <w:t>Zložitosť (priemerná a najhoršia)</w:t>
+            </w:r>
+          </w:p>
+        </w:tc>
+      </w:tr>
+      <w:tr>
+        <w:trPr>
+          <w:tblCellSpacing w:w="15" w:type="dxa"/>
+        </w:trPr>
+        <w:tc>
+          <w:tcPr>
+            <w:tcW w:w="0" w:type="auto"/>
+            <w:tcBorders>
+              <w:top w:val="single" w:sz="6" w:space="0" w:color="auto"/>
+              <w:left w:val="single" w:sz="6" w:space="0" w:color="auto"/>
+              <w:bottom w:val="single" w:sz="6" w:space="0" w:color="auto"/>
+              <w:right w:val="single" w:sz="6" w:space="0" w:color="auto"/>
+            </w:tcBorders>
+            <w:vAlign w:val="center"/>
+            <w:hideMark/>
+          </w:tcPr>
+          <w:p>
+            <w:r>
+              <w:rPr>
+                <w:b/>
+                <w:bCs/>
+              </w:rPr>
+              <w:t>Hľadanie (Find)</w:t>
+            </w:r>
+          </w:p>
+        </w:tc>
+        <w:tc>
+          <w:tcPr>
+            <w:tcW w:w="0" w:type="auto"/>
+            <w:tcBorders>
+              <w:top w:val="single" w:sz="6" w:space="0" w:color="auto"/>
+              <w:left w:val="single" w:sz="6" w:space="0" w:color="auto"/>
+              <w:bottom w:val="single" w:sz="6" w:space="0" w:color="auto"/>
+              <w:right w:val="single" w:sz="6" w:space="0" w:color="auto"/>
+            </w:tcBorders>
+            <w:vAlign w:val="center"/>
+            <w:hideMark/>
+          </w:tcPr>
+          <w:p>
+            <w:r>
+              <w:t>O(log n)</w:t>
+            </w:r>
+          </w:p>
+        </w:tc>
+      </w:tr>
+      <w:tr>
+        <w:trPr>
+          <w:tblCellSpacing w:w="15" w:type="dxa"/>
+        </w:trPr>
+        <w:tc>
+          <w:tcPr>
+            <w:tcW w:w="0" w:type="auto"/>
+            <w:tcBorders>
+              <w:top w:val="single" w:sz="6" w:space="0" w:color="auto"/>
+              <w:left w:val="single" w:sz="6" w:space="0" w:color="auto"/>
+              <w:bottom w:val="single" w:sz="6" w:space="0" w:color="auto"/>
+              <w:right w:val="single" w:sz="6" w:space="0" w:color="auto"/>
+            </w:tcBorders>
+            <w:vAlign w:val="center"/>
+            <w:hideMark/>
+          </w:tcPr>
+          <w:p>
+            <w:r>
+              <w:rPr>
+                <w:b/>
+                <w:bCs/>
+              </w:rPr>
+              <w:t>Vkladanie (Add)</w:t>
+            </w:r>
+          </w:p>
+        </w:tc>
+        <w:tc>
+          <w:tcPr>
+            <w:tcW w:w="0" w:type="auto"/>
+            <w:tcBorders>
+              <w:top w:val="single" w:sz="6" w:space="0" w:color="auto"/>
+              <w:left w:val="single" w:sz="6" w:space="0" w:color="auto"/>
+              <w:bottom w:val="single" w:sz="6" w:space="0" w:color="auto"/>
+              <w:right w:val="single" w:sz="6" w:space="0" w:color="auto"/>
+            </w:tcBorders>
+            <w:vAlign w:val="center"/>
+            <w:hideMark/>
+          </w:tcPr>
+          <w:p>
+            <w:r>
+              <w:t>O(log n)</w:t>
+            </w:r>
+          </w:p>
+        </w:tc>
+      </w:tr>
+      <w:tr>
+        <w:trPr>
+          <w:tblCellSpacing w:w="15" w:type="dxa"/>
+        </w:trPr>
+        <w:tc>
+          <w:tcPr>
+            <w:tcW w:w="0" w:type="auto"/>
+            <w:tcBorders>
+              <w:top w:val="single" w:sz="6" w:space="0" w:color="auto"/>
+              <w:left w:val="single" w:sz="6" w:space="0" w:color="auto"/>
+              <w:bottom w:val="single" w:sz="6" w:space="0" w:color="auto"/>
+              <w:right w:val="single" w:sz="6" w:space="0" w:color="auto"/>
+            </w:tcBorders>
+            <w:vAlign w:val="center"/>
+            <w:hideMark/>
+          </w:tcPr>
+          <w:p>
+            <w:r>
+              <w:rPr>
+                <w:b/>
+                <w:bCs/>
+              </w:rPr>
+              <w:t>Mazanie (Delete)</w:t>
+            </w:r>
+          </w:p>
+        </w:tc>
+        <w:tc>
+          <w:tcPr>
+            <w:tcW w:w="0" w:type="auto"/>
+            <w:tcBorders>
+              <w:top w:val="single" w:sz="6" w:space="0" w:color="auto"/>
+              <w:left w:val="single" w:sz="6" w:space="0" w:color="auto"/>
+              <w:bottom w:val="single" w:sz="6" w:space="0" w:color="auto"/>
+              <w:right w:val="single" w:sz="6" w:space="0" w:color="auto"/>
+            </w:tcBorders>
+            <w:vAlign w:val="center"/>
+            <w:hideMark/>
+          </w:tcPr>
+          <w:p>
+            <w:r>
+              <w:t>O(log n)</w:t>
+            </w:r>
+          </w:p>
+        </w:tc>
+      </w:tr>
+      <w:tr>
+        <w:trPr>
+          <w:tblCellSpacing w:w="15" w:type="dxa"/>
+        </w:trPr>
+        <w:tc>
+          <w:tcPr>
+            <w:tcW w:w="0" w:type="auto"/>
+            <w:tcBorders>
+              <w:top w:val="single" w:sz="6" w:space="0" w:color="auto"/>
+              <w:left w:val="single" w:sz="6" w:space="0" w:color="auto"/>
+              <w:bottom w:val="single" w:sz="6" w:space="0" w:color="auto"/>
+              <w:right w:val="single" w:sz="6" w:space="0" w:color="auto"/>
+            </w:tcBorders>
+            <w:vAlign w:val="center"/>
+            <w:hideMark/>
+          </w:tcPr>
+          <w:p>
+            <w:r>
+              <w:rPr>
+                <w:b/>
+                <w:bCs/>
+              </w:rPr>
+              <w:t>Hľadanie v rozsahu (Range)</w:t>
+            </w:r>
+          </w:p>
+        </w:tc>
+        <w:tc>
+          <w:tcPr>
+            <w:tcW w:w="0" w:type="auto"/>
+            <w:tcBorders>
+              <w:top w:val="single" w:sz="6" w:space="0" w:color="auto"/>
+              <w:left w:val="single" w:sz="6" w:space="0" w:color="auto"/>
+              <w:bottom w:val="single" w:sz="6" w:space="0" w:color="auto"/>
+              <w:right w:val="single" w:sz="6" w:space="0" w:color="auto"/>
+            </w:tcBorders>
+            <w:vAlign w:val="center"/>
+            <w:hideMark/>
+          </w:tcPr>
+          <w:p>
+            <w:r>
+              <w:t>O(log n + k) (kde k je počet nájdených prvkov)</w:t>
+            </w:r>
+          </w:p>
+        </w:tc>
+      </w:tr>
+    </w:tbl>
     <w:p/>
     <w:p>
       <w:pPr>
-        <w:pStyle w:val="Nadpis1"/>
-      </w:pPr>
-      <w:r>
+        <w:rPr>
+          <w:b/>
+          <w:bCs/>
+        </w:rPr>
+      </w:pPr>
+      <w:r>
+        <w:rPr>
+          <w:b/>
+          <w:bCs/>
+        </w:rPr>
+        <w:t>4. Architektúra Model a Wrapper Triedy</w:t>
+      </w:r>
+    </w:p>
+    <w:p>
+      <w:pPr>
+        <w:rPr>
+          <w:b/>
+          <w:bCs/>
+        </w:rPr>
+      </w:pPr>
+      <w:r>
+        <w:rPr>
+          <w:b/>
+          <w:bCs/>
+        </w:rPr>
+        <w:t>4.1. Využitie viacerých AVL stromov (Model)</w:t>
+      </w:r>
+    </w:p>
+    <w:p>
+      <w:r>
+        <w:t xml:space="preserve">Trieda </w:t>
+      </w:r>
+      <w:r>
+        <w:rPr>
+          <w:b/>
+          <w:bCs/>
+        </w:rPr>
+        <w:t>MyDatabaseModel</w:t>
+      </w:r>
+      <w:r>
+        <w:t xml:space="preserve"> (Model) slúži ako centrálne úložisko, ktoré namiesto jedného hlavného indexu využíva </w:t>
+      </w:r>
+      <w:r>
+        <w:rPr>
+          <w:b/>
+          <w:bCs/>
+        </w:rPr>
+        <w:t>osem samostatných AVL stromov</w:t>
+      </w:r>
+      <w:r>
+        <w:t>. Každý AVL strom slúži ako špecializovaný index pre rýchle vyhľadávanie dát podľa iného kľúča.</w:t>
+      </w:r>
+    </w:p>
+    <w:tbl>
+      <w:tblPr>
+        <w:tblW w:w="0" w:type="auto"/>
+        <w:tblCellSpacing w:w="15" w:type="dxa"/>
+        <w:tblCellMar>
+          <w:top w:w="15" w:type="dxa"/>
+          <w:left w:w="15" w:type="dxa"/>
+          <w:bottom w:w="15" w:type="dxa"/>
+          <w:right w:w="15" w:type="dxa"/>
+        </w:tblCellMar>
+        <w:tblLook w:val="04A0" w:firstRow="1" w:lastRow="0" w:firstColumn="1" w:lastColumn="0" w:noHBand="0" w:noVBand="1"/>
+      </w:tblPr>
+      <w:tblGrid>
+        <w:gridCol w:w="2184"/>
+        <w:gridCol w:w="2440"/>
+        <w:gridCol w:w="4432"/>
+      </w:tblGrid>
+      <w:tr>
+        <w:trPr>
+          <w:tblHeader/>
+          <w:tblCellSpacing w:w="15" w:type="dxa"/>
+        </w:trPr>
+        <w:tc>
+          <w:tcPr>
+            <w:tcW w:w="0" w:type="auto"/>
+            <w:tcBorders>
+              <w:top w:val="single" w:sz="6" w:space="0" w:color="auto"/>
+              <w:left w:val="single" w:sz="6" w:space="0" w:color="auto"/>
+              <w:bottom w:val="single" w:sz="6" w:space="0" w:color="auto"/>
+              <w:right w:val="single" w:sz="6" w:space="0" w:color="auto"/>
+            </w:tcBorders>
+            <w:vAlign w:val="center"/>
+            <w:hideMark/>
+          </w:tcPr>
+          <w:p>
+            <w:r>
+              <w:rPr>
+                <w:b/>
+                <w:bCs/>
+              </w:rPr>
+              <w:t>Indexový AVL strom</w:t>
+            </w:r>
+          </w:p>
+        </w:tc>
+        <w:tc>
+          <w:tcPr>
+            <w:tcW w:w="0" w:type="auto"/>
+            <w:tcBorders>
+              <w:top w:val="single" w:sz="6" w:space="0" w:color="auto"/>
+              <w:left w:val="single" w:sz="6" w:space="0" w:color="auto"/>
+              <w:bottom w:val="single" w:sz="6" w:space="0" w:color="auto"/>
+              <w:right w:val="single" w:sz="6" w:space="0" w:color="auto"/>
+            </w:tcBorders>
+            <w:vAlign w:val="center"/>
+            <w:hideMark/>
+          </w:tcPr>
+          <w:p>
+            <w:r>
+              <w:rPr>
+                <w:b/>
+                <w:bCs/>
+              </w:rPr>
+              <w:t>Trieda Wrappera</w:t>
+            </w:r>
+          </w:p>
+        </w:tc>
+        <w:tc>
+          <w:tcPr>
+            <w:tcW w:w="0" w:type="auto"/>
+            <w:tcBorders>
+              <w:top w:val="single" w:sz="6" w:space="0" w:color="auto"/>
+              <w:left w:val="single" w:sz="6" w:space="0" w:color="auto"/>
+              <w:bottom w:val="single" w:sz="6" w:space="0" w:color="auto"/>
+              <w:right w:val="single" w:sz="6" w:space="0" w:color="auto"/>
+            </w:tcBorders>
+            <w:vAlign w:val="center"/>
+            <w:hideMark/>
+          </w:tcPr>
+          <w:p>
+            <w:r>
+              <w:rPr>
+                <w:b/>
+                <w:bCs/>
+              </w:rPr>
+              <w:t>Kľúč/Účel</w:t>
+            </w:r>
+          </w:p>
+        </w:tc>
+      </w:tr>
+      <w:tr>
+        <w:trPr>
+          <w:tblCellSpacing w:w="15" w:type="dxa"/>
+        </w:trPr>
+        <w:tc>
+          <w:tcPr>
+            <w:tcW w:w="0" w:type="auto"/>
+            <w:tcBorders>
+              <w:top w:val="single" w:sz="6" w:space="0" w:color="auto"/>
+              <w:left w:val="single" w:sz="6" w:space="0" w:color="auto"/>
+              <w:bottom w:val="single" w:sz="6" w:space="0" w:color="auto"/>
+              <w:right w:val="single" w:sz="6" w:space="0" w:color="auto"/>
+            </w:tcBorders>
+            <w:vAlign w:val="center"/>
+            <w:hideMark/>
+          </w:tcPr>
+          <w:p>
+            <w:r>
+              <w:t>_idxPersonById</w:t>
+            </w:r>
+          </w:p>
+        </w:tc>
+        <w:tc>
+          <w:tcPr>
+            <w:tcW w:w="0" w:type="auto"/>
+            <w:tcBorders>
+              <w:top w:val="single" w:sz="6" w:space="0" w:color="auto"/>
+              <w:left w:val="single" w:sz="6" w:space="0" w:color="auto"/>
+              <w:bottom w:val="single" w:sz="6" w:space="0" w:color="auto"/>
+              <w:right w:val="single" w:sz="6" w:space="0" w:color="auto"/>
+            </w:tcBorders>
+            <w:vAlign w:val="center"/>
+            <w:hideMark/>
+          </w:tcPr>
+          <w:p>
+            <w:r>
+              <w:t>PersonByUniqueNumber</w:t>
+            </w:r>
+          </w:p>
+        </w:tc>
+        <w:tc>
+          <w:tcPr>
+            <w:tcW w:w="0" w:type="auto"/>
+            <w:tcBorders>
+              <w:top w:val="single" w:sz="6" w:space="0" w:color="auto"/>
+              <w:left w:val="single" w:sz="6" w:space="0" w:color="auto"/>
+              <w:bottom w:val="single" w:sz="6" w:space="0" w:color="auto"/>
+              <w:right w:val="single" w:sz="6" w:space="0" w:color="auto"/>
+            </w:tcBorders>
+            <w:vAlign w:val="center"/>
+            <w:hideMark/>
+          </w:tcPr>
+          <w:p>
+            <w:r>
+              <w:t>Index osôb podľa unikátneho ID.</w:t>
+            </w:r>
+          </w:p>
+        </w:tc>
+      </w:tr>
+      <w:tr>
+        <w:trPr>
+          <w:tblCellSpacing w:w="15" w:type="dxa"/>
+        </w:trPr>
+        <w:tc>
+          <w:tcPr>
+            <w:tcW w:w="0" w:type="auto"/>
+            <w:tcBorders>
+              <w:top w:val="single" w:sz="6" w:space="0" w:color="auto"/>
+              <w:left w:val="single" w:sz="6" w:space="0" w:color="auto"/>
+              <w:bottom w:val="single" w:sz="6" w:space="0" w:color="auto"/>
+              <w:right w:val="single" w:sz="6" w:space="0" w:color="auto"/>
+            </w:tcBorders>
+            <w:vAlign w:val="center"/>
+            <w:hideMark/>
+          </w:tcPr>
+          <w:p>
+            <w:r>
+              <w:t>_idxPersonByBirth</w:t>
+            </w:r>
+          </w:p>
+        </w:tc>
+        <w:tc>
+          <w:tcPr>
+            <w:tcW w:w="0" w:type="auto"/>
+            <w:tcBorders>
+              <w:top w:val="single" w:sz="6" w:space="0" w:color="auto"/>
+              <w:left w:val="single" w:sz="6" w:space="0" w:color="auto"/>
+              <w:bottom w:val="single" w:sz="6" w:space="0" w:color="auto"/>
+              <w:right w:val="single" w:sz="6" w:space="0" w:color="auto"/>
+            </w:tcBorders>
+            <w:vAlign w:val="center"/>
+            <w:hideMark/>
+          </w:tcPr>
+          <w:p>
+            <w:r>
+              <w:t>PersonByBirth</w:t>
+            </w:r>
+          </w:p>
+        </w:tc>
+        <w:tc>
+          <w:tcPr>
+            <w:tcW w:w="0" w:type="auto"/>
+            <w:tcBorders>
+              <w:top w:val="single" w:sz="6" w:space="0" w:color="auto"/>
+              <w:left w:val="single" w:sz="6" w:space="0" w:color="auto"/>
+              <w:bottom w:val="single" w:sz="6" w:space="0" w:color="auto"/>
+              <w:right w:val="single" w:sz="6" w:space="0" w:color="auto"/>
+            </w:tcBorders>
+            <w:vAlign w:val="center"/>
+            <w:hideMark/>
+          </w:tcPr>
+          <w:p>
+            <w:r>
+              <w:t>Index osôb podľa dátumu narodenia.</w:t>
+            </w:r>
+          </w:p>
+        </w:tc>
+      </w:tr>
+      <w:tr>
+        <w:trPr>
+          <w:tblCellSpacing w:w="15" w:type="dxa"/>
+        </w:trPr>
+        <w:tc>
+          <w:tcPr>
+            <w:tcW w:w="0" w:type="auto"/>
+            <w:tcBorders>
+              <w:top w:val="single" w:sz="6" w:space="0" w:color="auto"/>
+              <w:left w:val="single" w:sz="6" w:space="0" w:color="auto"/>
+              <w:bottom w:val="single" w:sz="6" w:space="0" w:color="auto"/>
+              <w:right w:val="single" w:sz="6" w:space="0" w:color="auto"/>
+            </w:tcBorders>
+            <w:vAlign w:val="center"/>
+            <w:hideMark/>
+          </w:tcPr>
+          <w:p>
+            <w:r>
+              <w:t>_idxByCode</w:t>
+            </w:r>
+          </w:p>
+        </w:tc>
+        <w:tc>
+          <w:tcPr>
+            <w:tcW w:w="0" w:type="auto"/>
+            <w:tcBorders>
+              <w:top w:val="single" w:sz="6" w:space="0" w:color="auto"/>
+              <w:left w:val="single" w:sz="6" w:space="0" w:color="auto"/>
+              <w:bottom w:val="single" w:sz="6" w:space="0" w:color="auto"/>
+              <w:right w:val="single" w:sz="6" w:space="0" w:color="auto"/>
+            </w:tcBorders>
+            <w:vAlign w:val="center"/>
+            <w:hideMark/>
+          </w:tcPr>
+          <w:p>
+            <w:r>
+              <w:t>PcrByCode</w:t>
+            </w:r>
+          </w:p>
+        </w:tc>
+        <w:tc>
+          <w:tcPr>
+            <w:tcW w:w="0" w:type="auto"/>
+            <w:tcBorders>
+              <w:top w:val="single" w:sz="6" w:space="0" w:color="auto"/>
+              <w:left w:val="single" w:sz="6" w:space="0" w:color="auto"/>
+              <w:bottom w:val="single" w:sz="6" w:space="0" w:color="auto"/>
+              <w:right w:val="single" w:sz="6" w:space="0" w:color="auto"/>
+            </w:tcBorders>
+            <w:vAlign w:val="center"/>
+            <w:hideMark/>
+          </w:tcPr>
+          <w:p>
+            <w:r>
+              <w:t>Index PCR testov podľa unikátneho kódu.</w:t>
+            </w:r>
+          </w:p>
+        </w:tc>
+      </w:tr>
+      <w:tr>
+        <w:trPr>
+          <w:tblCellSpacing w:w="15" w:type="dxa"/>
+        </w:trPr>
+        <w:tc>
+          <w:tcPr>
+            <w:tcW w:w="0" w:type="auto"/>
+            <w:tcBorders>
+              <w:top w:val="single" w:sz="6" w:space="0" w:color="auto"/>
+              <w:left w:val="single" w:sz="6" w:space="0" w:color="auto"/>
+              <w:bottom w:val="single" w:sz="6" w:space="0" w:color="auto"/>
+              <w:right w:val="single" w:sz="6" w:space="0" w:color="auto"/>
+            </w:tcBorders>
+            <w:vAlign w:val="center"/>
+            <w:hideMark/>
+          </w:tcPr>
+          <w:p>
+            <w:r>
+              <w:t>_idxByPerson</w:t>
+            </w:r>
+          </w:p>
+        </w:tc>
+        <w:tc>
+          <w:tcPr>
+            <w:tcW w:w="0" w:type="auto"/>
+            <w:tcBorders>
+              <w:top w:val="single" w:sz="6" w:space="0" w:color="auto"/>
+              <w:left w:val="single" w:sz="6" w:space="0" w:color="auto"/>
+              <w:bottom w:val="single" w:sz="6" w:space="0" w:color="auto"/>
+              <w:right w:val="single" w:sz="6" w:space="0" w:color="auto"/>
+            </w:tcBorders>
+            <w:vAlign w:val="center"/>
+            <w:hideMark/>
+          </w:tcPr>
+          <w:p>
+            <w:r>
+              <w:t>PcrByPersonDate</w:t>
+            </w:r>
+          </w:p>
+        </w:tc>
+        <w:tc>
+          <w:tcPr>
+            <w:tcW w:w="0" w:type="auto"/>
+            <w:tcBorders>
+              <w:top w:val="single" w:sz="6" w:space="0" w:color="auto"/>
+              <w:left w:val="single" w:sz="6" w:space="0" w:color="auto"/>
+              <w:bottom w:val="single" w:sz="6" w:space="0" w:color="auto"/>
+              <w:right w:val="single" w:sz="6" w:space="0" w:color="auto"/>
+            </w:tcBorders>
+            <w:vAlign w:val="center"/>
+            <w:hideMark/>
+          </w:tcPr>
+          <w:p>
+            <w:r>
+              <w:t>Index PCR testov podľa osoby a dátumu testu.</w:t>
+            </w:r>
+          </w:p>
+        </w:tc>
+      </w:tr>
+      <w:tr>
+        <w:trPr>
+          <w:tblCellSpacing w:w="15" w:type="dxa"/>
+        </w:trPr>
+        <w:tc>
+          <w:tcPr>
+            <w:tcW w:w="0" w:type="auto"/>
+            <w:tcBorders>
+              <w:top w:val="single" w:sz="6" w:space="0" w:color="auto"/>
+              <w:left w:val="single" w:sz="6" w:space="0" w:color="auto"/>
+              <w:bottom w:val="single" w:sz="6" w:space="0" w:color="auto"/>
+              <w:right w:val="single" w:sz="6" w:space="0" w:color="auto"/>
+            </w:tcBorders>
+            <w:vAlign w:val="center"/>
+            <w:hideMark/>
+          </w:tcPr>
+          <w:p>
+            <w:r>
+              <w:t>_idxByDate</w:t>
+            </w:r>
+          </w:p>
+        </w:tc>
+        <w:tc>
+          <w:tcPr>
+            <w:tcW w:w="0" w:type="auto"/>
+            <w:tcBorders>
+              <w:top w:val="single" w:sz="6" w:space="0" w:color="auto"/>
+              <w:left w:val="single" w:sz="6" w:space="0" w:color="auto"/>
+              <w:bottom w:val="single" w:sz="6" w:space="0" w:color="auto"/>
+              <w:right w:val="single" w:sz="6" w:space="0" w:color="auto"/>
+            </w:tcBorders>
+            <w:vAlign w:val="center"/>
+            <w:hideMark/>
+          </w:tcPr>
+          <w:p>
+            <w:r>
+              <w:t>PcrByDate</w:t>
+            </w:r>
+          </w:p>
+        </w:tc>
+        <w:tc>
+          <w:tcPr>
+            <w:tcW w:w="0" w:type="auto"/>
+            <w:tcBorders>
+              <w:top w:val="single" w:sz="6" w:space="0" w:color="auto"/>
+              <w:left w:val="single" w:sz="6" w:space="0" w:color="auto"/>
+              <w:bottom w:val="single" w:sz="6" w:space="0" w:color="auto"/>
+              <w:right w:val="single" w:sz="6" w:space="0" w:color="auto"/>
+            </w:tcBorders>
+            <w:vAlign w:val="center"/>
+            <w:hideMark/>
+          </w:tcPr>
+          <w:p>
+            <w:r>
+              <w:t>Index PCR testov len podľa dátumu testu.</w:t>
+            </w:r>
+          </w:p>
+        </w:tc>
+      </w:tr>
+      <w:tr>
+        <w:trPr>
+          <w:tblCellSpacing w:w="15" w:type="dxa"/>
+        </w:trPr>
+        <w:tc>
+          <w:tcPr>
+            <w:tcW w:w="0" w:type="auto"/>
+            <w:tcBorders>
+              <w:top w:val="single" w:sz="6" w:space="0" w:color="auto"/>
+              <w:left w:val="single" w:sz="6" w:space="0" w:color="auto"/>
+              <w:bottom w:val="single" w:sz="6" w:space="0" w:color="auto"/>
+              <w:right w:val="single" w:sz="6" w:space="0" w:color="auto"/>
+            </w:tcBorders>
+            <w:vAlign w:val="center"/>
+            <w:hideMark/>
+          </w:tcPr>
+          <w:p>
+            <w:r>
+              <w:t>_idxByRegionDate</w:t>
+            </w:r>
+          </w:p>
+        </w:tc>
+        <w:tc>
+          <w:tcPr>
+            <w:tcW w:w="0" w:type="auto"/>
+            <w:tcBorders>
+              <w:top w:val="single" w:sz="6" w:space="0" w:color="auto"/>
+              <w:left w:val="single" w:sz="6" w:space="0" w:color="auto"/>
+              <w:bottom w:val="single" w:sz="6" w:space="0" w:color="auto"/>
+              <w:right w:val="single" w:sz="6" w:space="0" w:color="auto"/>
+            </w:tcBorders>
+            <w:vAlign w:val="center"/>
+            <w:hideMark/>
+          </w:tcPr>
+          <w:p>
+            <w:r>
+              <w:t>PcrByRegionDate</w:t>
+            </w:r>
+          </w:p>
+        </w:tc>
+        <w:tc>
+          <w:tcPr>
+            <w:tcW w:w="0" w:type="auto"/>
+            <w:tcBorders>
+              <w:top w:val="single" w:sz="6" w:space="0" w:color="auto"/>
+              <w:left w:val="single" w:sz="6" w:space="0" w:color="auto"/>
+              <w:bottom w:val="single" w:sz="6" w:space="0" w:color="auto"/>
+              <w:right w:val="single" w:sz="6" w:space="0" w:color="auto"/>
+            </w:tcBorders>
+            <w:vAlign w:val="center"/>
+            <w:hideMark/>
+          </w:tcPr>
+          <w:p>
+            <w:r>
+              <w:t>Index PCR testov podľa kraja a dátumu testu.</w:t>
+            </w:r>
+          </w:p>
+        </w:tc>
+      </w:tr>
+      <w:tr>
+        <w:trPr>
+          <w:tblCellSpacing w:w="15" w:type="dxa"/>
+        </w:trPr>
+        <w:tc>
+          <w:tcPr>
+            <w:tcW w:w="0" w:type="auto"/>
+            <w:tcBorders>
+              <w:top w:val="single" w:sz="6" w:space="0" w:color="auto"/>
+              <w:left w:val="single" w:sz="6" w:space="0" w:color="auto"/>
+              <w:bottom w:val="single" w:sz="6" w:space="0" w:color="auto"/>
+              <w:right w:val="single" w:sz="6" w:space="0" w:color="auto"/>
+            </w:tcBorders>
+            <w:vAlign w:val="center"/>
+            <w:hideMark/>
+          </w:tcPr>
+          <w:p>
+            <w:r>
+              <w:t>_idxByDistrictDate</w:t>
+            </w:r>
+          </w:p>
+        </w:tc>
+        <w:tc>
+          <w:tcPr>
+            <w:tcW w:w="0" w:type="auto"/>
+            <w:tcBorders>
+              <w:top w:val="single" w:sz="6" w:space="0" w:color="auto"/>
+              <w:left w:val="single" w:sz="6" w:space="0" w:color="auto"/>
+              <w:bottom w:val="single" w:sz="6" w:space="0" w:color="auto"/>
+              <w:right w:val="single" w:sz="6" w:space="0" w:color="auto"/>
+            </w:tcBorders>
+            <w:vAlign w:val="center"/>
+            <w:hideMark/>
+          </w:tcPr>
+          <w:p>
+            <w:r>
+              <w:t>PcrByDistrictDate</w:t>
+            </w:r>
+          </w:p>
+        </w:tc>
+        <w:tc>
+          <w:tcPr>
+            <w:tcW w:w="0" w:type="auto"/>
+            <w:tcBorders>
+              <w:top w:val="single" w:sz="6" w:space="0" w:color="auto"/>
+              <w:left w:val="single" w:sz="6" w:space="0" w:color="auto"/>
+              <w:bottom w:val="single" w:sz="6" w:space="0" w:color="auto"/>
+              <w:right w:val="single" w:sz="6" w:space="0" w:color="auto"/>
+            </w:tcBorders>
+            <w:vAlign w:val="center"/>
+            <w:hideMark/>
+          </w:tcPr>
+          <w:p>
+            <w:r>
+              <w:t>Index PCR testov podľa okresu a dátumu testu.</w:t>
+            </w:r>
+          </w:p>
+        </w:tc>
+      </w:tr>
+      <w:tr>
+        <w:trPr>
+          <w:tblCellSpacing w:w="15" w:type="dxa"/>
+        </w:trPr>
+        <w:tc>
+          <w:tcPr>
+            <w:tcW w:w="0" w:type="auto"/>
+            <w:tcBorders>
+              <w:top w:val="single" w:sz="6" w:space="0" w:color="auto"/>
+              <w:left w:val="single" w:sz="6" w:space="0" w:color="auto"/>
+              <w:bottom w:val="single" w:sz="6" w:space="0" w:color="auto"/>
+              <w:right w:val="single" w:sz="6" w:space="0" w:color="auto"/>
+            </w:tcBorders>
+            <w:vAlign w:val="center"/>
+            <w:hideMark/>
+          </w:tcPr>
+          <w:p>
+            <w:r>
+              <w:t>_idxByWorkplaceDate</w:t>
+            </w:r>
+          </w:p>
+        </w:tc>
+        <w:tc>
+          <w:tcPr>
+            <w:tcW w:w="0" w:type="auto"/>
+            <w:tcBorders>
+              <w:top w:val="single" w:sz="6" w:space="0" w:color="auto"/>
+              <w:left w:val="single" w:sz="6" w:space="0" w:color="auto"/>
+              <w:bottom w:val="single" w:sz="6" w:space="0" w:color="auto"/>
+              <w:right w:val="single" w:sz="6" w:space="0" w:color="auto"/>
+            </w:tcBorders>
+            <w:vAlign w:val="center"/>
+            <w:hideMark/>
+          </w:tcPr>
+          <w:p>
+            <w:r>
+              <w:t>PcrByWorkplaceDate</w:t>
+            </w:r>
+          </w:p>
+        </w:tc>
+        <w:tc>
+          <w:tcPr>
+            <w:tcW w:w="0" w:type="auto"/>
+            <w:tcBorders>
+              <w:top w:val="single" w:sz="6" w:space="0" w:color="auto"/>
+              <w:left w:val="single" w:sz="6" w:space="0" w:color="auto"/>
+              <w:bottom w:val="single" w:sz="6" w:space="0" w:color="auto"/>
+              <w:right w:val="single" w:sz="6" w:space="0" w:color="auto"/>
+            </w:tcBorders>
+            <w:vAlign w:val="center"/>
+            <w:hideMark/>
+          </w:tcPr>
+          <w:p>
+            <w:r>
+              <w:t>Index PCR testov podľa kódu pracoviska a dátumu.</w:t>
+            </w:r>
+          </w:p>
+        </w:tc>
+      </w:tr>
+    </w:tbl>
+    <w:p>
+      <w:pPr>
+        <w:rPr>
+          <w:b/>
+          <w:bCs/>
+        </w:rPr>
+      </w:pPr>
+    </w:p>
+    <w:p>
+      <w:pPr>
+        <w:rPr>
+          <w:b/>
+          <w:bCs/>
+        </w:rPr>
+      </w:pPr>
+      <w:r>
+        <w:rPr>
+          <w:b/>
+          <w:bCs/>
+        </w:rPr>
+        <w:t>4.2. Koncept Wrapperov (Obalovacích tried)</w:t>
+      </w:r>
+    </w:p>
+    <w:p>
+      <w:r>
+        <w:t xml:space="preserve">Pre efektívne indexovanie sa používa koncept špecializovaných </w:t>
+      </w:r>
+      <w:r>
+        <w:rPr>
+          <w:b/>
+          <w:bCs/>
+        </w:rPr>
+        <w:t>Wrapperov</w:t>
+      </w:r>
+      <w:r>
+        <w:t xml:space="preserve"> (obalovacích tried).</w:t>
+      </w:r>
+    </w:p>
+    <w:p>
+      <w:r>
+        <w:rPr>
+          <w:b/>
+          <w:bCs/>
+        </w:rPr>
+        <w:t>Ako Wrapper funguje:</w:t>
+      </w:r>
+    </w:p>
+    <w:p>
+      <w:pPr>
+        <w:numPr>
+          <w:ilvl w:val="0"/>
+          <w:numId w:val="22"/>
+        </w:numPr>
+      </w:pPr>
+      <w:r>
+        <w:rPr>
+          <w:b/>
+          <w:bCs/>
+        </w:rPr>
+        <w:t>Dátový obsah:</w:t>
+      </w:r>
+      <w:r>
+        <w:t xml:space="preserve"> Wrapper trieda (napr. PcrByCode) uchováva odkaz na kompletný dátový objekt (PCRTest? Value), alebo je len tzv. </w:t>
+      </w:r>
+      <w:r>
+        <w:rPr>
+          <w:b/>
+          <w:bCs/>
+        </w:rPr>
+        <w:t>kľúčovým</w:t>
+      </w:r>
+      <w:r>
+        <w:t xml:space="preserve"> (key-only) objektom pre vyhľadávanie.</w:t>
+      </w:r>
+    </w:p>
+    <w:p>
+      <w:pPr>
+        <w:numPr>
+          <w:ilvl w:val="0"/>
+          <w:numId w:val="22"/>
+        </w:numPr>
+      </w:pPr>
+      <w:r>
+        <w:rPr>
+          <w:b/>
+          <w:bCs/>
+        </w:rPr>
+        <w:lastRenderedPageBreak/>
+        <w:t>Implementácia kľúča:</w:t>
+      </w:r>
+      <w:r>
+        <w:t xml:space="preserve"> Každá Wrapper trieda implementuje rozhranie IMyComparable&lt;T&gt; a definuje </w:t>
+      </w:r>
+      <w:r>
+        <w:rPr>
+          <w:b/>
+          <w:bCs/>
+        </w:rPr>
+        <w:t>špecifické kritérium porovnávania (CompareTo)</w:t>
+      </w:r>
+      <w:r>
+        <w:t>, ktoré sa líši pre každý index. Napríklad, PcrByCode porovnáva prvky len podľa unikátneho kódu testu.</w:t>
+      </w:r>
+    </w:p>
+    <w:p>
+      <w:pPr>
+        <w:numPr>
+          <w:ilvl w:val="0"/>
+          <w:numId w:val="22"/>
+        </w:numPr>
+      </w:pPr>
+      <w:r>
+        <w:rPr>
+          <w:b/>
+          <w:bCs/>
+        </w:rPr>
+        <w:t>Vyhľadávanie:</w:t>
+      </w:r>
+    </w:p>
+    <w:p>
+      <w:pPr>
+        <w:numPr>
+          <w:ilvl w:val="1"/>
+          <w:numId w:val="22"/>
+        </w:numPr>
+      </w:pPr>
+      <w:r>
+        <w:rPr>
+          <w:b/>
+          <w:bCs/>
+        </w:rPr>
+        <w:t>Hľadanie presného prvku:</w:t>
+      </w:r>
+      <w:r>
+        <w:t xml:space="preserve"> Na operáciu Find sa vytvorí </w:t>
+      </w:r>
+      <w:r>
+        <w:rPr>
+          <w:i/>
+          <w:iCs/>
+        </w:rPr>
+        <w:t>kľúčový wrapper</w:t>
+      </w:r>
+      <w:r>
+        <w:t xml:space="preserve"> obsahujúci len požadovaný kľúč. AVL strom následne vyhľadá prvok, ktorý sa s týmto kľúčom zhoduje.</w:t>
+      </w:r>
+    </w:p>
+    <w:p>
+      <w:pPr>
+        <w:numPr>
+          <w:ilvl w:val="1"/>
+          <w:numId w:val="22"/>
+        </w:numPr>
+      </w:pPr>
+      <w:r>
+        <w:rPr>
+          <w:b/>
+          <w:bCs/>
+        </w:rPr>
+        <w:t>Hľadanie rozsahu (Range):</w:t>
+      </w:r>
+      <w:r>
+        <w:t xml:space="preserve"> Na intervalové vyhľadávanie sa vytvoria dva špeciálne </w:t>
+      </w:r>
+      <w:r>
+        <w:rPr>
+          <w:i/>
+          <w:iCs/>
+        </w:rPr>
+        <w:t>kľúčové wrappery</w:t>
+      </w:r>
+      <w:r>
+        <w:t xml:space="preserve"> (Low a High), ktoré predstavujú dolnú a hornú hranicu požadovaného rozsahu.</w:t>
+      </w:r>
+    </w:p>
+    <w:p>
+      <w:r>
+        <w:t xml:space="preserve">Použitie Wrapperov umožňuje uchovávať tie isté dáta v pamäti </w:t>
+      </w:r>
+      <w:r>
+        <w:rPr>
+          <w:b/>
+          <w:bCs/>
+        </w:rPr>
+        <w:t>raz</w:t>
+      </w:r>
+      <w:r>
+        <w:t xml:space="preserve">, zatiaľ čo sú indexované </w:t>
+      </w:r>
+      <w:r>
+        <w:rPr>
+          <w:b/>
+          <w:bCs/>
+        </w:rPr>
+        <w:t>mnohými</w:t>
+      </w:r>
+      <w:r>
+        <w:t xml:space="preserve"> rôznymi spôsobmi pomocou rôznych AVL stromov, čím sa minimalizuje pamäťová réžia a maximalizuje flexibilita dotazov.</w:t>
+      </w:r>
+    </w:p>
+    <w:p>
+      <w:r>
+        <w:pict w14:anchorId="16E77E41">
+          <v:rect id="_x0000_i1026" style="width:0;height:1.5pt" o:hralign="center" o:hrstd="t" o:hr="t" fillcolor="#a0a0a0" stroked="f"/>
+        </w:pict>
+      </w:r>
+    </w:p>
+    <w:p>
+      <w:pPr>
+        <w:rPr>
+          <w:b/>
+          <w:bCs/>
+        </w:rPr>
+      </w:pPr>
+      <w:r>
+        <w:rPr>
+          <w:b/>
+          <w:bCs/>
+        </w:rPr>
+        <w:t>5. Porovnanie výkonu BST a AVL stromu</w:t>
+      </w:r>
+    </w:p>
+    <w:p>
+      <w:r>
+        <w:t>Testovanie výkonu oboch implementácií prebehlo na operáciách vkladania 10 miliónov prvkov, mazania 2 miliónov prvkov, 5 miliónov hľadaní, 1 milión intervalových dopytov a hľadanie minima/maxima.</w:t>
+      </w:r>
+    </w:p>
+    <w:p>
+      <w:pPr>
+        <w:rPr>
+          <w:b/>
+          <w:bCs/>
+        </w:rPr>
+      </w:pPr>
+      <w:r>
+        <w:rPr>
+          <w:b/>
+          <w:bCs/>
+        </w:rPr>
+        <w:t>Výsledky testov (časy v minútach a sekundách):</w:t>
+      </w:r>
+    </w:p>
+    <w:tbl>
+      <w:tblPr>
+        <w:tblW w:w="0" w:type="auto"/>
+        <w:tblCellSpacing w:w="15" w:type="dxa"/>
+        <w:tblCellMar>
+          <w:top w:w="15" w:type="dxa"/>
+          <w:left w:w="15" w:type="dxa"/>
+          <w:bottom w:w="15" w:type="dxa"/>
+          <w:right w:w="15" w:type="dxa"/>
+        </w:tblCellMar>
+        <w:tblLook w:val="04A0" w:firstRow="1" w:lastRow="0" w:firstColumn="1" w:lastColumn="0" w:noHBand="0" w:noVBand="1"/>
+      </w:tblPr>
+      <w:tblGrid>
+        <w:gridCol w:w="2524"/>
+        <w:gridCol w:w="1039"/>
+        <w:gridCol w:w="1039"/>
+        <w:gridCol w:w="1955"/>
+      </w:tblGrid>
+      <w:tr>
+        <w:trPr>
+          <w:tblHeader/>
+          <w:tblCellSpacing w:w="15" w:type="dxa"/>
+        </w:trPr>
+        <w:tc>
+          <w:tcPr>
+            <w:tcW w:w="0" w:type="auto"/>
+            <w:tcBorders>
+              <w:top w:val="single" w:sz="6" w:space="0" w:color="auto"/>
+              <w:left w:val="single" w:sz="6" w:space="0" w:color="auto"/>
+              <w:bottom w:val="single" w:sz="6" w:space="0" w:color="auto"/>
+              <w:right w:val="single" w:sz="6" w:space="0" w:color="auto"/>
+            </w:tcBorders>
+            <w:vAlign w:val="center"/>
+            <w:hideMark/>
+          </w:tcPr>
+          <w:p>
+            <w:r>
+              <w:rPr>
+                <w:b/>
+                <w:bCs/>
+              </w:rPr>
+              <w:t>Operácia</w:t>
+            </w:r>
+          </w:p>
+        </w:tc>
+        <w:tc>
+          <w:tcPr>
+            <w:tcW w:w="0" w:type="auto"/>
+            <w:tcBorders>
+              <w:top w:val="single" w:sz="6" w:space="0" w:color="auto"/>
+              <w:left w:val="single" w:sz="6" w:space="0" w:color="auto"/>
+              <w:bottom w:val="single" w:sz="6" w:space="0" w:color="auto"/>
+              <w:right w:val="single" w:sz="6" w:space="0" w:color="auto"/>
+            </w:tcBorders>
+            <w:vAlign w:val="center"/>
+            <w:hideMark/>
+          </w:tcPr>
+          <w:p>
+            <w:r>
+              <w:rPr>
+                <w:b/>
+                <w:bCs/>
+              </w:rPr>
+              <w:t>BST (čas)</w:t>
+            </w:r>
+          </w:p>
+        </w:tc>
+        <w:tc>
+          <w:tcPr>
+            <w:tcW w:w="0" w:type="auto"/>
+            <w:tcBorders>
+              <w:top w:val="single" w:sz="6" w:space="0" w:color="auto"/>
+              <w:left w:val="single" w:sz="6" w:space="0" w:color="auto"/>
+              <w:bottom w:val="single" w:sz="6" w:space="0" w:color="auto"/>
+              <w:right w:val="single" w:sz="6" w:space="0" w:color="auto"/>
+            </w:tcBorders>
+            <w:vAlign w:val="center"/>
+            <w:hideMark/>
+          </w:tcPr>
+          <w:p>
+            <w:r>
+              <w:rPr>
+                <w:b/>
+                <w:bCs/>
+              </w:rPr>
+              <w:t>AVL (čas)</w:t>
+            </w:r>
+          </w:p>
+        </w:tc>
+        <w:tc>
+          <w:tcPr>
+            <w:tcW w:w="0" w:type="auto"/>
+            <w:tcBorders>
+              <w:top w:val="single" w:sz="6" w:space="0" w:color="auto"/>
+              <w:left w:val="single" w:sz="6" w:space="0" w:color="auto"/>
+              <w:bottom w:val="single" w:sz="6" w:space="0" w:color="auto"/>
+              <w:right w:val="single" w:sz="6" w:space="0" w:color="auto"/>
+            </w:tcBorders>
+            <w:vAlign w:val="center"/>
+            <w:hideMark/>
+          </w:tcPr>
+          <w:p>
+            <w:r>
+              <w:rPr>
+                <w:b/>
+                <w:bCs/>
+              </w:rPr>
+              <w:t>Rozdiel (AVL – BST)</w:t>
+            </w:r>
+          </w:p>
+        </w:tc>
+      </w:tr>
+      <w:tr>
+        <w:trPr>
+          <w:tblCellSpacing w:w="15" w:type="dxa"/>
+        </w:trPr>
+        <w:tc>
+          <w:tcPr>
+            <w:tcW w:w="0" w:type="auto"/>
+            <w:tcBorders>
+              <w:top w:val="single" w:sz="6" w:space="0" w:color="auto"/>
+              <w:left w:val="single" w:sz="6" w:space="0" w:color="auto"/>
+              <w:bottom w:val="single" w:sz="6" w:space="0" w:color="auto"/>
+              <w:right w:val="single" w:sz="6" w:space="0" w:color="auto"/>
+            </w:tcBorders>
+            <w:vAlign w:val="center"/>
+            <w:hideMark/>
+          </w:tcPr>
+          <w:p>
+            <w:r>
+              <w:rPr>
+                <w:b/>
+                <w:bCs/>
+              </w:rPr>
+              <w:t>Vkladanie (Insert)</w:t>
+            </w:r>
+          </w:p>
+        </w:tc>
+        <w:tc>
+          <w:tcPr>
+            <w:tcW w:w="0" w:type="auto"/>
+            <w:tcBorders>
+              <w:top w:val="single" w:sz="6" w:space="0" w:color="auto"/>
+              <w:left w:val="single" w:sz="6" w:space="0" w:color="auto"/>
+              <w:bottom w:val="single" w:sz="6" w:space="0" w:color="auto"/>
+              <w:right w:val="single" w:sz="6" w:space="0" w:color="auto"/>
+            </w:tcBorders>
+            <w:vAlign w:val="center"/>
+            <w:hideMark/>
+          </w:tcPr>
+          <w:p>
+            <w:r>
+              <w:t>1:08.1587</w:t>
+            </w:r>
+          </w:p>
+        </w:tc>
+        <w:tc>
+          <w:tcPr>
+            <w:tcW w:w="0" w:type="auto"/>
+            <w:tcBorders>
+              <w:top w:val="single" w:sz="6" w:space="0" w:color="auto"/>
+              <w:left w:val="single" w:sz="6" w:space="0" w:color="auto"/>
+              <w:bottom w:val="single" w:sz="6" w:space="0" w:color="auto"/>
+              <w:right w:val="single" w:sz="6" w:space="0" w:color="auto"/>
+            </w:tcBorders>
+            <w:vAlign w:val="center"/>
+            <w:hideMark/>
+          </w:tcPr>
+          <w:p>
+            <w:r>
+              <w:t>1:49.9447</w:t>
+            </w:r>
+          </w:p>
+        </w:tc>
+        <w:tc>
+          <w:tcPr>
+            <w:tcW w:w="0" w:type="auto"/>
+            <w:tcBorders>
+              <w:top w:val="single" w:sz="6" w:space="0" w:color="auto"/>
+              <w:left w:val="single" w:sz="6" w:space="0" w:color="auto"/>
+              <w:bottom w:val="single" w:sz="6" w:space="0" w:color="auto"/>
+              <w:right w:val="single" w:sz="6" w:space="0" w:color="auto"/>
+            </w:tcBorders>
+            <w:vAlign w:val="center"/>
+            <w:hideMark/>
+          </w:tcPr>
+          <w:p>
+            <w:r>
+              <w:t>+41.786 s</w:t>
+            </w:r>
+          </w:p>
+        </w:tc>
+      </w:tr>
+      <w:tr>
+        <w:trPr>
+          <w:tblCellSpacing w:w="15" w:type="dxa"/>
+        </w:trPr>
+        <w:tc>
+          <w:tcPr>
+            <w:tcW w:w="0" w:type="auto"/>
+            <w:tcBorders>
+              <w:top w:val="single" w:sz="6" w:space="0" w:color="auto"/>
+              <w:left w:val="single" w:sz="6" w:space="0" w:color="auto"/>
+              <w:bottom w:val="single" w:sz="6" w:space="0" w:color="auto"/>
+              <w:right w:val="single" w:sz="6" w:space="0" w:color="auto"/>
+            </w:tcBorders>
+            <w:vAlign w:val="center"/>
+            <w:hideMark/>
+          </w:tcPr>
+          <w:p>
+            <w:r>
+              <w:rPr>
+                <w:b/>
+                <w:bCs/>
+              </w:rPr>
+              <w:t>Mazanie (Delete)</w:t>
+            </w:r>
+          </w:p>
+        </w:tc>
+        <w:tc>
+          <w:tcPr>
+            <w:tcW w:w="0" w:type="auto"/>
+            <w:tcBorders>
+              <w:top w:val="single" w:sz="6" w:space="0" w:color="auto"/>
+              <w:left w:val="single" w:sz="6" w:space="0" w:color="auto"/>
+              <w:bottom w:val="single" w:sz="6" w:space="0" w:color="auto"/>
+              <w:right w:val="single" w:sz="6" w:space="0" w:color="auto"/>
+            </w:tcBorders>
+            <w:vAlign w:val="center"/>
+            <w:hideMark/>
+          </w:tcPr>
+          <w:p>
+            <w:r>
+              <w:t>0:07.0394</w:t>
+            </w:r>
+          </w:p>
+        </w:tc>
+        <w:tc>
+          <w:tcPr>
+            <w:tcW w:w="0" w:type="auto"/>
+            <w:tcBorders>
+              <w:top w:val="single" w:sz="6" w:space="0" w:color="auto"/>
+              <w:left w:val="single" w:sz="6" w:space="0" w:color="auto"/>
+              <w:bottom w:val="single" w:sz="6" w:space="0" w:color="auto"/>
+              <w:right w:val="single" w:sz="6" w:space="0" w:color="auto"/>
+            </w:tcBorders>
+            <w:vAlign w:val="center"/>
+            <w:hideMark/>
+          </w:tcPr>
+          <w:p>
+            <w:r>
+              <w:t>0:07.9582</w:t>
+            </w:r>
+          </w:p>
+        </w:tc>
+        <w:tc>
+          <w:tcPr>
+            <w:tcW w:w="0" w:type="auto"/>
+            <w:tcBorders>
+              <w:top w:val="single" w:sz="6" w:space="0" w:color="auto"/>
+              <w:left w:val="single" w:sz="6" w:space="0" w:color="auto"/>
+              <w:bottom w:val="single" w:sz="6" w:space="0" w:color="auto"/>
+              <w:right w:val="single" w:sz="6" w:space="0" w:color="auto"/>
+            </w:tcBorders>
+            <w:vAlign w:val="center"/>
+            <w:hideMark/>
+          </w:tcPr>
+          <w:p>
+            <w:r>
+              <w:t>+0.9188 s</w:t>
+            </w:r>
+          </w:p>
+        </w:tc>
+      </w:tr>
+      <w:tr>
+        <w:trPr>
+          <w:tblCellSpacing w:w="15" w:type="dxa"/>
+        </w:trPr>
+        <w:tc>
+          <w:tcPr>
+            <w:tcW w:w="0" w:type="auto"/>
+            <w:tcBorders>
+              <w:top w:val="single" w:sz="6" w:space="0" w:color="auto"/>
+              <w:left w:val="single" w:sz="6" w:space="0" w:color="auto"/>
+              <w:bottom w:val="single" w:sz="6" w:space="0" w:color="auto"/>
+              <w:right w:val="single" w:sz="6" w:space="0" w:color="auto"/>
+            </w:tcBorders>
+            <w:vAlign w:val="center"/>
+            <w:hideMark/>
+          </w:tcPr>
+          <w:p>
+            <w:r>
+              <w:rPr>
+                <w:b/>
+                <w:bCs/>
+              </w:rPr>
+              <w:t>Hľadanie (Find point)</w:t>
+            </w:r>
+          </w:p>
+        </w:tc>
+        <w:tc>
+          <w:tcPr>
+            <w:tcW w:w="0" w:type="auto"/>
+            <w:tcBorders>
+              <w:top w:val="single" w:sz="6" w:space="0" w:color="auto"/>
+              <w:left w:val="single" w:sz="6" w:space="0" w:color="auto"/>
+              <w:bottom w:val="single" w:sz="6" w:space="0" w:color="auto"/>
+              <w:right w:val="single" w:sz="6" w:space="0" w:color="auto"/>
+            </w:tcBorders>
+            <w:vAlign w:val="center"/>
+            <w:hideMark/>
+          </w:tcPr>
+          <w:p>
+            <w:r>
+              <w:t>0:01.3725</w:t>
+            </w:r>
+          </w:p>
+        </w:tc>
+        <w:tc>
+          <w:tcPr>
+            <w:tcW w:w="0" w:type="auto"/>
+            <w:tcBorders>
+              <w:top w:val="single" w:sz="6" w:space="0" w:color="auto"/>
+              <w:left w:val="single" w:sz="6" w:space="0" w:color="auto"/>
+              <w:bottom w:val="single" w:sz="6" w:space="0" w:color="auto"/>
+              <w:right w:val="single" w:sz="6" w:space="0" w:color="auto"/>
+            </w:tcBorders>
+            <w:vAlign w:val="center"/>
+            <w:hideMark/>
+          </w:tcPr>
+          <w:p>
+            <w:r>
+              <w:t>0:01.2183</w:t>
+            </w:r>
+          </w:p>
+        </w:tc>
+        <w:tc>
+          <w:tcPr>
+            <w:tcW w:w="0" w:type="auto"/>
+            <w:tcBorders>
+              <w:top w:val="single" w:sz="6" w:space="0" w:color="auto"/>
+              <w:left w:val="single" w:sz="6" w:space="0" w:color="auto"/>
+              <w:bottom w:val="single" w:sz="6" w:space="0" w:color="auto"/>
+              <w:right w:val="single" w:sz="6" w:space="0" w:color="auto"/>
+            </w:tcBorders>
+            <w:vAlign w:val="center"/>
+            <w:hideMark/>
+          </w:tcPr>
+          <w:p>
+            <w:r>
+              <w:t>–0.1542 s</w:t>
+            </w:r>
+          </w:p>
+        </w:tc>
+      </w:tr>
+      <w:tr>
+        <w:trPr>
+          <w:tblCellSpacing w:w="15" w:type="dxa"/>
+        </w:trPr>
+        <w:tc>
+          <w:tcPr>
+            <w:tcW w:w="0" w:type="auto"/>
+            <w:tcBorders>
+              <w:top w:val="single" w:sz="6" w:space="0" w:color="auto"/>
+              <w:left w:val="single" w:sz="6" w:space="0" w:color="auto"/>
+              <w:bottom w:val="single" w:sz="6" w:space="0" w:color="auto"/>
+              <w:right w:val="single" w:sz="6" w:space="0" w:color="auto"/>
+            </w:tcBorders>
+            <w:vAlign w:val="center"/>
+            <w:hideMark/>
+          </w:tcPr>
+          <w:p>
+            <w:r>
+              <w:rPr>
+                <w:b/>
+                <w:bCs/>
+              </w:rPr>
+              <w:t>Hľadanie (Find interval)</w:t>
+            </w:r>
+          </w:p>
+        </w:tc>
+        <w:tc>
+          <w:tcPr>
+            <w:tcW w:w="0" w:type="auto"/>
+            <w:tcBorders>
+              <w:top w:val="single" w:sz="6" w:space="0" w:color="auto"/>
+              <w:left w:val="single" w:sz="6" w:space="0" w:color="auto"/>
+              <w:bottom w:val="single" w:sz="6" w:space="0" w:color="auto"/>
+              <w:right w:val="single" w:sz="6" w:space="0" w:color="auto"/>
+            </w:tcBorders>
+            <w:vAlign w:val="center"/>
+            <w:hideMark/>
+          </w:tcPr>
+          <w:p>
+            <w:r>
+              <w:t>0:06.6669</w:t>
+            </w:r>
+          </w:p>
+        </w:tc>
+        <w:tc>
+          <w:tcPr>
+            <w:tcW w:w="0" w:type="auto"/>
+            <w:tcBorders>
+              <w:top w:val="single" w:sz="6" w:space="0" w:color="auto"/>
+              <w:left w:val="single" w:sz="6" w:space="0" w:color="auto"/>
+              <w:bottom w:val="single" w:sz="6" w:space="0" w:color="auto"/>
+              <w:right w:val="single" w:sz="6" w:space="0" w:color="auto"/>
+            </w:tcBorders>
+            <w:vAlign w:val="center"/>
+            <w:hideMark/>
+          </w:tcPr>
+          <w:p>
+            <w:r>
+              <w:t>0:05.1843</w:t>
+            </w:r>
+          </w:p>
+        </w:tc>
+        <w:tc>
+          <w:tcPr>
+            <w:tcW w:w="0" w:type="auto"/>
+            <w:tcBorders>
+              <w:top w:val="single" w:sz="6" w:space="0" w:color="auto"/>
+              <w:left w:val="single" w:sz="6" w:space="0" w:color="auto"/>
+              <w:bottom w:val="single" w:sz="6" w:space="0" w:color="auto"/>
+              <w:right w:val="single" w:sz="6" w:space="0" w:color="auto"/>
+            </w:tcBorders>
+            <w:vAlign w:val="center"/>
+            <w:hideMark/>
+          </w:tcPr>
+          <w:p>
+            <w:r>
+              <w:t>–1.4826 s</w:t>
+            </w:r>
+          </w:p>
+        </w:tc>
+      </w:tr>
+      <w:tr>
+        <w:trPr>
+          <w:tblCellSpacing w:w="15" w:type="dxa"/>
+        </w:trPr>
+        <w:tc>
+          <w:tcPr>
+            <w:tcW w:w="0" w:type="auto"/>
+            <w:tcBorders>
+              <w:top w:val="single" w:sz="6" w:space="0" w:color="auto"/>
+              <w:left w:val="single" w:sz="6" w:space="0" w:color="auto"/>
+              <w:bottom w:val="single" w:sz="6" w:space="0" w:color="auto"/>
+              <w:right w:val="single" w:sz="6" w:space="0" w:color="auto"/>
+            </w:tcBorders>
+            <w:vAlign w:val="center"/>
+            <w:hideMark/>
+          </w:tcPr>
+          <w:p>
+            <w:r>
+              <w:rPr>
+                <w:b/>
+                <w:bCs/>
+              </w:rPr>
+              <w:t>Hľadanie (Find Min/Max)</w:t>
+            </w:r>
+          </w:p>
+        </w:tc>
+        <w:tc>
+          <w:tcPr>
+            <w:tcW w:w="0" w:type="auto"/>
+            <w:tcBorders>
+              <w:top w:val="single" w:sz="6" w:space="0" w:color="auto"/>
+              <w:left w:val="single" w:sz="6" w:space="0" w:color="auto"/>
+              <w:bottom w:val="single" w:sz="6" w:space="0" w:color="auto"/>
+              <w:right w:val="single" w:sz="6" w:space="0" w:color="auto"/>
+            </w:tcBorders>
+            <w:vAlign w:val="center"/>
+            <w:hideMark/>
+          </w:tcPr>
+          <w:p>
+            <w:r>
+              <w:t>0:00.0076</w:t>
+            </w:r>
+          </w:p>
+        </w:tc>
+        <w:tc>
+          <w:tcPr>
+            <w:tcW w:w="0" w:type="auto"/>
+            <w:tcBorders>
+              <w:top w:val="single" w:sz="6" w:space="0" w:color="auto"/>
+              <w:left w:val="single" w:sz="6" w:space="0" w:color="auto"/>
+              <w:bottom w:val="single" w:sz="6" w:space="0" w:color="auto"/>
+              <w:right w:val="single" w:sz="6" w:space="0" w:color="auto"/>
+            </w:tcBorders>
+            <w:vAlign w:val="center"/>
+            <w:hideMark/>
+          </w:tcPr>
+          <w:p>
+            <w:r>
+              <w:t>0:00.0066</w:t>
+            </w:r>
+          </w:p>
+        </w:tc>
+        <w:tc>
+          <w:tcPr>
+            <w:tcW w:w="0" w:type="auto"/>
+            <w:tcBorders>
+              <w:top w:val="single" w:sz="6" w:space="0" w:color="auto"/>
+              <w:left w:val="single" w:sz="6" w:space="0" w:color="auto"/>
+              <w:bottom w:val="single" w:sz="6" w:space="0" w:color="auto"/>
+              <w:right w:val="single" w:sz="6" w:space="0" w:color="auto"/>
+            </w:tcBorders>
+            <w:vAlign w:val="center"/>
+            <w:hideMark/>
+          </w:tcPr>
+          <w:p>
+            <w:r>
+              <w:t>–0.001 s</w:t>
+            </w:r>
+          </w:p>
+        </w:tc>
+      </w:tr>
+    </w:tbl>
+    <w:p/>
+    <w:p>
+      <w:r>
+        <w:rPr>
+          <w:b/>
+          <w:bCs/>
+        </w:rPr>
+        <w:t>Záver z porovnania:</w:t>
+      </w:r>
+    </w:p>
+    <w:p>
+      <w:pPr>
+        <w:numPr>
+          <w:ilvl w:val="0"/>
+          <w:numId w:val="23"/>
+        </w:numPr>
+      </w:pPr>
+      <w:r>
+        <w:rPr>
+          <w:b/>
+          <w:bCs/>
+        </w:rPr>
+        <w:t>Vkladanie:</w:t>
+      </w:r>
+      <w:r>
+        <w:t xml:space="preserve"> AVL strom je výrazne pomalší ako BST (kvôli rotáciám), čo je daň za automatické vyváženie.</w:t>
+      </w:r>
+    </w:p>
+    <w:p>
+      <w:pPr>
+        <w:numPr>
+          <w:ilvl w:val="0"/>
+          <w:numId w:val="23"/>
+        </w:numPr>
+      </w:pPr>
+      <w:r>
+        <w:rPr>
+          <w:b/>
+          <w:bCs/>
+        </w:rPr>
+        <w:t>Hľadanie (Point/Interval):</w:t>
+      </w:r>
+      <w:r>
+        <w:t xml:space="preserve"> AVL strom je vo všetkých vyhľadávacích operáciách rýchlejší ako BST. Potvrdzuje to jeho teoretickú výhodu: udržiavanie stromu v stave vyváženia zaručuje čas pre vyhľadávacie operácie, zatiaľ čo BST môže degenerovať.</w:t>
+      </w:r>
+    </w:p>
+    <w:p/>
+    <w:p>
+      <w:pPr>
+        <w:rPr>
+          <w:b/>
+          <w:bCs/>
+          <w:sz w:val="32"/>
+          <w:szCs w:val="32"/>
+        </w:rPr>
+      </w:pPr>
+      <w:r>
+        <w:rPr>
+          <w:b/>
+          <w:bCs/>
+          <w:sz w:val="32"/>
+          <w:szCs w:val="32"/>
+        </w:rPr>
+        <w:lastRenderedPageBreak/>
         <w:t>Dokumentácia k používaniu umelej inteligencie</w:t>
       </w:r>
     </w:p>
     <w:p>
       <w:r>
-        <w:t>Umelu inteligenciu som využíval na genrovanie už pochopenej logiky</w:t>
-      </w:r>
-      <w:r>
-        <w:t xml:space="preserve">. V praxi to prebiehalo tak že som podrobne opisal problematiku snažil sa ju čo najlepšie vysvetliť a požadoval som čiatočne kody aby bol výsledok korektný ale skoro vždy boli potrebne nejaké úpravy na kóde ktory mi poskytla umelá inteligencia. </w:t>
+        <w:t xml:space="preserve">Umelu inteligenciu som využíval na genrovanie už pochopenej logiky. V praxi to prebiehalo tak že som podrobne opisal problematiku snažil sa ju čo najlepšie vysvetliť a požadoval som čiatočne kody aby bol výsledok korektný ale skoro vždy boli potrebne nejaké úpravy na kóde ktory mi poskytla umelá inteligencia. </w:t>
       </w:r>
       <w:r>
         <w:br/>
@@ -2046,7 +2817,6 @@
     </w:p>
     <w:p>
       <w:r>
-        <w:lastRenderedPageBreak/>
         <w:t>Vysledok:</w:t>
       </w:r>
       <w:r>
@@ -2057,7 +2827,7 @@
           <w:noProof/>
         </w:rPr>
         <w:drawing>
-          <wp:inline distT="0" distB="0" distL="0" distR="0" wp14:anchorId="264BF5B7" wp14:editId="34BF4156">
+          <wp:inline distT="0" distB="0" distL="0" distR="0" wp14:anchorId="2BD21346" wp14:editId="353A2E3C">
             <wp:extent cx="4689043" cy="6268337"/>
             <wp:effectExtent l="0" t="0" r="0" b="0"/>
             <wp:docPr id="24859485" name="Obrázok 1" descr="Obrázok, na ktorom je text, snímka obrazovky, softvér&#10;&#10;Obsah vygenerovaný pomocou AI môže byť nesprávny."/>
@@ -2072,7 +2842,7 @@
                     <pic:cNvPicPr/>
                   </pic:nvPicPr>
                   <pic:blipFill>
-                    <a:blip r:embed="rId8"/>
+                    <a:blip r:embed="rId7"/>
                     <a:stretch>
                       <a:fillRect/>
                     </a:stretch>
@@ -2101,6 +2871,7 @@
         </w:rPr>
       </w:pPr>
       <w:r>
+        <w:lastRenderedPageBreak/>
         <w:t>Moj dotaz pre AI:</w:t>
       </w:r>
       <w:r>
@@ -2124,9 +2895,8 @@
         <w:rPr>
           <w:noProof/>
         </w:rPr>
-        <w:lastRenderedPageBreak/>
         <w:drawing>
-          <wp:inline distT="0" distB="0" distL="0" distR="0" wp14:anchorId="74172E76" wp14:editId="4CC55A2A">
+          <wp:inline distT="0" distB="0" distL="0" distR="0" wp14:anchorId="140C8A6B" wp14:editId="4026DD73">
             <wp:extent cx="5163444" cy="5705856"/>
             <wp:effectExtent l="0" t="0" r="0" b="9525"/>
             <wp:docPr id="491584598" name="Obrázok 1" descr="Obrázok, na ktorom je text, snímka obrazovky, softvér, operačný systém&#10;&#10;Obsah vygenerovaný pomocou AI môže byť nesprávny."/>
@@ -2141,7 +2911,7 @@
                     <pic:cNvPicPr/>
                   </pic:nvPicPr>
                   <pic:blipFill>
-                    <a:blip r:embed="rId9"/>
+                    <a:blip r:embed="rId8"/>
                     <a:stretch>
                       <a:fillRect/>
                     </a:stretch>
@@ -2169,7 +2939,7 @@
         </w:rPr>
         <w:lastRenderedPageBreak/>
         <w:drawing>
-          <wp:inline distT="0" distB="0" distL="0" distR="0" wp14:anchorId="19969AAF" wp14:editId="5D8E823A">
+          <wp:inline distT="0" distB="0" distL="0" distR="0" wp14:anchorId="2E0A4F8F" wp14:editId="5C9ADF10">
             <wp:extent cx="5362041" cy="7332024"/>
             <wp:effectExtent l="0" t="0" r="0" b="2540"/>
             <wp:docPr id="1355938416" name="Obrázok 1" descr="Obrázok, na ktorom je text, snímka obrazovky, softvér&#10;&#10;Obsah vygenerovaný pomocou AI môže byť nesprávny."/>
@@ -2184,7 +2954,7 @@
                     <pic:cNvPicPr/>
                   </pic:nvPicPr>
                   <pic:blipFill>
-                    <a:blip r:embed="rId10"/>
+                    <a:blip r:embed="rId9"/>
                     <a:stretch>
                       <a:fillRect/>
                     </a:stretch>
@@ -2212,7 +2982,7 @@
         </w:rPr>
         <w:lastRenderedPageBreak/>
         <w:drawing>
-          <wp:inline distT="0" distB="0" distL="0" distR="0" wp14:anchorId="2E0CF123" wp14:editId="244156EF">
+          <wp:inline distT="0" distB="0" distL="0" distR="0" wp14:anchorId="3C6C58E8" wp14:editId="239B8BEF">
             <wp:extent cx="5611008" cy="4029637"/>
             <wp:effectExtent l="0" t="0" r="8890" b="9525"/>
             <wp:docPr id="1419233162" name="Obrázok 1" descr="Obrázok, na ktorom je text, snímka obrazovky, softvér, písmo&#10;&#10;Obsah vygenerovaný pomocou AI môže byť nesprávny."/>
@@ -2227,7 +2997,7 @@
                     <pic:cNvPicPr/>
                   </pic:nvPicPr>
                   <pic:blipFill>
-                    <a:blip r:embed="rId11"/>
+                    <a:blip r:embed="rId10"/>
                     <a:stretch>
                       <a:fillRect/>
                     </a:stretch>
@@ -2276,7 +3046,7 @@
         </w:rPr>
         <w:lastRenderedPageBreak/>
         <w:drawing>
-          <wp:inline distT="0" distB="0" distL="0" distR="0" wp14:anchorId="4A8F9702" wp14:editId="1744BAAE">
+          <wp:inline distT="0" distB="0" distL="0" distR="0" wp14:anchorId="21540686" wp14:editId="2F8B0D16">
             <wp:extent cx="5048955" cy="6039693"/>
             <wp:effectExtent l="0" t="0" r="0" b="0"/>
             <wp:docPr id="975209396" name="Obrázok 1" descr="Obrázok, na ktorom je text, snímka obrazovky, písmo&#10;&#10;Obsah vygenerovaný pomocou AI môže byť nesprávny."/>
@@ -2291,7 +3061,7 @@
                     <pic:cNvPicPr/>
                   </pic:nvPicPr>
                   <pic:blipFill>
-                    <a:blip r:embed="rId12"/>
+                    <a:blip r:embed="rId11"/>
                     <a:stretch>
                       <a:fillRect/>
                     </a:stretch>
@@ -2313,6 +3083,7 @@
       </w:r>
     </w:p>
     <w:p/>
+    <w:p/>
     <w:sectPr>
       <w:pgSz w:w="11906" w:h="16838"/>
       <w:pgMar w:top="1417" w:right="1417" w:bottom="1417" w:left="1417" w:header="708" w:footer="708" w:gutter="0"/>
@@ -2647,6 +3418,304 @@
     </w:lvl>
   </w:abstractNum>
   <w:abstractNum w:abstractNumId="3" w15:restartNumberingAfterBreak="0">
+    <w:nsid w:val="08E27C0D"/>
+    <w:multiLevelType w:val="multilevel"/>
+    <w:tmpl w:val="7FAAFEB8"/>
+    <w:lvl w:ilvl="0">
+      <w:start w:val="1"/>
+      <w:numFmt w:val="bullet"/>
+      <w:lvlText w:val=""/>
+      <w:lvlJc w:val="left"/>
+      <w:pPr>
+        <w:tabs>
+          <w:tab w:val="num" w:pos="720"/>
+        </w:tabs>
+        <w:ind w:left="720" w:hanging="360"/>
+      </w:pPr>
+      <w:rPr>
+        <w:rFonts w:ascii="Symbol" w:hAnsi="Symbol" w:hint="default"/>
+        <w:sz w:val="20"/>
+      </w:rPr>
+    </w:lvl>
+    <w:lvl w:ilvl="1" w:tentative="1">
+      <w:start w:val="1"/>
+      <w:numFmt w:val="bullet"/>
+      <w:lvlText w:val="o"/>
+      <w:lvlJc w:val="left"/>
+      <w:pPr>
+        <w:tabs>
+          <w:tab w:val="num" w:pos="1440"/>
+        </w:tabs>
+        <w:ind w:left="1440" w:hanging="360"/>
+      </w:pPr>
+      <w:rPr>
+        <w:rFonts w:ascii="Courier New" w:hAnsi="Courier New" w:hint="default"/>
+        <w:sz w:val="20"/>
+      </w:rPr>
+    </w:lvl>
+    <w:lvl w:ilvl="2" w:tentative="1">
+      <w:start w:val="1"/>
+      <w:numFmt w:val="bullet"/>
+      <w:lvlText w:val=""/>
+      <w:lvlJc w:val="left"/>
+      <w:pPr>
+        <w:tabs>
+          <w:tab w:val="num" w:pos="2160"/>
+        </w:tabs>
+        <w:ind w:left="2160" w:hanging="360"/>
+      </w:pPr>
+      <w:rPr>
+        <w:rFonts w:ascii="Wingdings" w:hAnsi="Wingdings" w:hint="default"/>
+        <w:sz w:val="20"/>
+      </w:rPr>
+    </w:lvl>
+    <w:lvl w:ilvl="3" w:tentative="1">
+      <w:start w:val="1"/>
+      <w:numFmt w:val="bullet"/>
+      <w:lvlText w:val=""/>
+      <w:lvlJc w:val="left"/>
+      <w:pPr>
+        <w:tabs>
+          <w:tab w:val="num" w:pos="2880"/>
+        </w:tabs>
+        <w:ind w:left="2880" w:hanging="360"/>
+      </w:pPr>
+      <w:rPr>
+        <w:rFonts w:ascii="Wingdings" w:hAnsi="Wingdings" w:hint="default"/>
+        <w:sz w:val="20"/>
+      </w:rPr>
+    </w:lvl>
+    <w:lvl w:ilvl="4" w:tentative="1">
+      <w:start w:val="1"/>
+      <w:numFmt w:val="bullet"/>
+      <w:lvlText w:val=""/>
+      <w:lvlJc w:val="left"/>
+      <w:pPr>
+        <w:tabs>
+          <w:tab w:val="num" w:pos="3600"/>
+        </w:tabs>
+        <w:ind w:left="3600" w:hanging="360"/>
+      </w:pPr>
+      <w:rPr>
+        <w:rFonts w:ascii="Wingdings" w:hAnsi="Wingdings" w:hint="default"/>
+        <w:sz w:val="20"/>
+      </w:rPr>
+    </w:lvl>
+    <w:lvl w:ilvl="5" w:tentative="1">
+      <w:start w:val="1"/>
+      <w:numFmt w:val="bullet"/>
+      <w:lvlText w:val=""/>
+      <w:lvlJc w:val="left"/>
+      <w:pPr>
+        <w:tabs>
+          <w:tab w:val="num" w:pos="4320"/>
+        </w:tabs>
+        <w:ind w:left="4320" w:hanging="360"/>
+      </w:pPr>
+      <w:rPr>
+        <w:rFonts w:ascii="Wingdings" w:hAnsi="Wingdings" w:hint="default"/>
+        <w:sz w:val="20"/>
+      </w:rPr>
+    </w:lvl>
+    <w:lvl w:ilvl="6" w:tentative="1">
+      <w:start w:val="1"/>
+      <w:numFmt w:val="bullet"/>
+      <w:lvlText w:val=""/>
+      <w:lvlJc w:val="left"/>
+      <w:pPr>
+        <w:tabs>
+          <w:tab w:val="num" w:pos="5040"/>
+        </w:tabs>
+        <w:ind w:left="5040" w:hanging="360"/>
+      </w:pPr>
+      <w:rPr>
+        <w:rFonts w:ascii="Wingdings" w:hAnsi="Wingdings" w:hint="default"/>
+        <w:sz w:val="20"/>
+      </w:rPr>
+    </w:lvl>
+    <w:lvl w:ilvl="7" w:tentative="1">
+      <w:start w:val="1"/>
+      <w:numFmt w:val="bullet"/>
+      <w:lvlText w:val=""/>
+      <w:lvlJc w:val="left"/>
+      <w:pPr>
+        <w:tabs>
+          <w:tab w:val="num" w:pos="5760"/>
+        </w:tabs>
+        <w:ind w:left="5760" w:hanging="360"/>
+      </w:pPr>
+      <w:rPr>
+        <w:rFonts w:ascii="Wingdings" w:hAnsi="Wingdings" w:hint="default"/>
+        <w:sz w:val="20"/>
+      </w:rPr>
+    </w:lvl>
+    <w:lvl w:ilvl="8" w:tentative="1">
+      <w:start w:val="1"/>
+      <w:numFmt w:val="bullet"/>
+      <w:lvlText w:val=""/>
+      <w:lvlJc w:val="left"/>
+      <w:pPr>
+        <w:tabs>
+          <w:tab w:val="num" w:pos="6480"/>
+        </w:tabs>
+        <w:ind w:left="6480" w:hanging="360"/>
+      </w:pPr>
+      <w:rPr>
+        <w:rFonts w:ascii="Wingdings" w:hAnsi="Wingdings" w:hint="default"/>
+        <w:sz w:val="20"/>
+      </w:rPr>
+    </w:lvl>
+  </w:abstractNum>
+  <w:abstractNum w:abstractNumId="4" w15:restartNumberingAfterBreak="0">
+    <w:nsid w:val="17D85BE5"/>
+    <w:multiLevelType w:val="multilevel"/>
+    <w:tmpl w:val="70D4E8FA"/>
+    <w:lvl w:ilvl="0">
+      <w:start w:val="1"/>
+      <w:numFmt w:val="bullet"/>
+      <w:lvlText w:val=""/>
+      <w:lvlJc w:val="left"/>
+      <w:pPr>
+        <w:tabs>
+          <w:tab w:val="num" w:pos="720"/>
+        </w:tabs>
+        <w:ind w:left="720" w:hanging="360"/>
+      </w:pPr>
+      <w:rPr>
+        <w:rFonts w:ascii="Symbol" w:hAnsi="Symbol" w:hint="default"/>
+        <w:sz w:val="20"/>
+      </w:rPr>
+    </w:lvl>
+    <w:lvl w:ilvl="1" w:tentative="1">
+      <w:start w:val="1"/>
+      <w:numFmt w:val="bullet"/>
+      <w:lvlText w:val="o"/>
+      <w:lvlJc w:val="left"/>
+      <w:pPr>
+        <w:tabs>
+          <w:tab w:val="num" w:pos="1440"/>
+        </w:tabs>
+        <w:ind w:left="1440" w:hanging="360"/>
+      </w:pPr>
+      <w:rPr>
+        <w:rFonts w:ascii="Courier New" w:hAnsi="Courier New" w:hint="default"/>
+        <w:sz w:val="20"/>
+      </w:rPr>
+    </w:lvl>
+    <w:lvl w:ilvl="2" w:tentative="1">
+      <w:start w:val="1"/>
+      <w:numFmt w:val="bullet"/>
+      <w:lvlText w:val=""/>
+      <w:lvlJc w:val="left"/>
+      <w:pPr>
+        <w:tabs>
+          <w:tab w:val="num" w:pos="2160"/>
+        </w:tabs>
+        <w:ind w:left="2160" w:hanging="360"/>
+      </w:pPr>
+      <w:rPr>
+        <w:rFonts w:ascii="Wingdings" w:hAnsi="Wingdings" w:hint="default"/>
+        <w:sz w:val="20"/>
+      </w:rPr>
+    </w:lvl>
+    <w:lvl w:ilvl="3" w:tentative="1">
+      <w:start w:val="1"/>
+      <w:numFmt w:val="bullet"/>
+      <w:lvlText w:val=""/>
+      <w:lvlJc w:val="left"/>
+      <w:pPr>
+        <w:tabs>
+          <w:tab w:val="num" w:pos="2880"/>
+        </w:tabs>
+        <w:ind w:left="2880" w:hanging="360"/>
+      </w:pPr>
+      <w:rPr>
+        <w:rFonts w:ascii="Wingdings" w:hAnsi="Wingdings" w:hint="default"/>
+        <w:sz w:val="20"/>
+      </w:rPr>
+    </w:lvl>
+    <w:lvl w:ilvl="4" w:tentative="1">
+      <w:start w:val="1"/>
+      <w:numFmt w:val="bullet"/>
+      <w:lvlText w:val=""/>
+      <w:lvlJc w:val="left"/>
+      <w:pPr>
+        <w:tabs>
+          <w:tab w:val="num" w:pos="3600"/>
+        </w:tabs>
+        <w:ind w:left="3600" w:hanging="360"/>
+      </w:pPr>
+      <w:rPr>
+        <w:rFonts w:ascii="Wingdings" w:hAnsi="Wingdings" w:hint="default"/>
+        <w:sz w:val="20"/>
+      </w:rPr>
+    </w:lvl>
+    <w:lvl w:ilvl="5" w:tentative="1">
+      <w:start w:val="1"/>
+      <w:numFmt w:val="bullet"/>
+      <w:lvlText w:val=""/>
+      <w:lvlJc w:val="left"/>
+      <w:pPr>
+        <w:tabs>
+          <w:tab w:val="num" w:pos="4320"/>
+        </w:tabs>
+        <w:ind w:left="4320" w:hanging="360"/>
+      </w:pPr>
+      <w:rPr>
+        <w:rFonts w:ascii="Wingdings" w:hAnsi="Wingdings" w:hint="default"/>
+        <w:sz w:val="20"/>
+      </w:rPr>
+    </w:lvl>
+    <w:lvl w:ilvl="6" w:tentative="1">
+      <w:start w:val="1"/>
+      <w:numFmt w:val="bullet"/>
+      <w:lvlText w:val=""/>
+      <w:lvlJc w:val="left"/>
+      <w:pPr>
+        <w:tabs>
+          <w:tab w:val="num" w:pos="5040"/>
+        </w:tabs>
+        <w:ind w:left="5040" w:hanging="360"/>
+      </w:pPr>
+      <w:rPr>
+        <w:rFonts w:ascii="Wingdings" w:hAnsi="Wingdings" w:hint="default"/>
+        <w:sz w:val="20"/>
+      </w:rPr>
+    </w:lvl>
+    <w:lvl w:ilvl="7" w:tentative="1">
+      <w:start w:val="1"/>
+      <w:numFmt w:val="bullet"/>
+      <w:lvlText w:val=""/>
+      <w:lvlJc w:val="left"/>
+      <w:pPr>
+        <w:tabs>
+          <w:tab w:val="num" w:pos="5760"/>
+        </w:tabs>
+        <w:ind w:left="5760" w:hanging="360"/>
+      </w:pPr>
+      <w:rPr>
+        <w:rFonts w:ascii="Wingdings" w:hAnsi="Wingdings" w:hint="default"/>
+        <w:sz w:val="20"/>
+      </w:rPr>
+    </w:lvl>
+    <w:lvl w:ilvl="8" w:tentative="1">
+      <w:start w:val="1"/>
+      <w:numFmt w:val="bullet"/>
+      <w:lvlText w:val=""/>
+      <w:lvlJc w:val="left"/>
+      <w:pPr>
+        <w:tabs>
+          <w:tab w:val="num" w:pos="6480"/>
+        </w:tabs>
+        <w:ind w:left="6480" w:hanging="360"/>
+      </w:pPr>
+      <w:rPr>
+        <w:rFonts w:ascii="Wingdings" w:hAnsi="Wingdings" w:hint="default"/>
+        <w:sz w:val="20"/>
+      </w:rPr>
+    </w:lvl>
+  </w:abstractNum>
+  <w:abstractNum w:abstractNumId="5" w15:restartNumberingAfterBreak="0">
     <w:nsid w:val="185E017E"/>
     <w:multiLevelType w:val="multilevel"/>
     <w:tmpl w:val="B90ED2EA"/>
@@ -2795,7 +3864,7 @@
       </w:rPr>
     </w:lvl>
   </w:abstractNum>
-  <w:abstractNum w:abstractNumId="4" w15:restartNumberingAfterBreak="0">
+  <w:abstractNum w:abstractNumId="6" w15:restartNumberingAfterBreak="0">
     <w:nsid w:val="1E6E2B24"/>
     <w:multiLevelType w:val="multilevel"/>
     <w:tmpl w:val="83C80A6E"/>
@@ -2944,7 +4013,124 @@
       </w:rPr>
     </w:lvl>
   </w:abstractNum>
-  <w:abstractNum w:abstractNumId="5" w15:restartNumberingAfterBreak="0">
+  <w:abstractNum w:abstractNumId="7" w15:restartNumberingAfterBreak="0">
+    <w:nsid w:val="268746C0"/>
+    <w:multiLevelType w:val="multilevel"/>
+    <w:tmpl w:val="F7ECB29A"/>
+    <w:lvl w:ilvl="0">
+      <w:start w:val="1"/>
+      <w:numFmt w:val="decimal"/>
+      <w:lvlText w:val="%1."/>
+      <w:lvlJc w:val="left"/>
+      <w:pPr>
+        <w:tabs>
+          <w:tab w:val="num" w:pos="720"/>
+        </w:tabs>
+        <w:ind w:left="720" w:hanging="360"/>
+      </w:pPr>
+    </w:lvl>
+    <w:lvl w:ilvl="1">
+      <w:start w:val="1"/>
+      <w:numFmt w:val="bullet"/>
+      <w:lvlText w:val="o"/>
+      <w:lvlJc w:val="left"/>
+      <w:pPr>
+        <w:tabs>
+          <w:tab w:val="num" w:pos="1440"/>
+        </w:tabs>
+        <w:ind w:left="1440" w:hanging="360"/>
+      </w:pPr>
+      <w:rPr>
+        <w:rFonts w:ascii="Courier New" w:hAnsi="Courier New" w:hint="default"/>
+        <w:sz w:val="20"/>
+      </w:rPr>
+    </w:lvl>
+    <w:lvl w:ilvl="2" w:tentative="1">
+      <w:start w:val="1"/>
+      <w:numFmt w:val="decimal"/>
+      <w:lvlText w:val="%3."/>
+      <w:lvlJc w:val="left"/>
+      <w:pPr>
+        <w:tabs>
+          <w:tab w:val="num" w:pos="2160"/>
+        </w:tabs>
+        <w:ind w:left="2160" w:hanging="360"/>
+      </w:pPr>
+    </w:lvl>
+    <w:lvl w:ilvl="3" w:tentative="1">
+      <w:start w:val="1"/>
+      <w:numFmt w:val="decimal"/>
+      <w:lvlText w:val="%4."/>
+      <w:lvlJc w:val="left"/>
+      <w:pPr>
+        <w:tabs>
+          <w:tab w:val="num" w:pos="2880"/>
+        </w:tabs>
+        <w:ind w:left="2880" w:hanging="360"/>
+      </w:pPr>
+    </w:lvl>
+    <w:lvl w:ilvl="4" w:tentative="1">
+      <w:start w:val="1"/>
+      <w:numFmt w:val="decimal"/>
+      <w:lvlText w:val="%5."/>
+      <w:lvlJc w:val="left"/>
+      <w:pPr>
+        <w:tabs>
+          <w:tab w:val="num" w:pos="3600"/>
+        </w:tabs>
+        <w:ind w:left="3600" w:hanging="360"/>
+      </w:pPr>
+    </w:lvl>
+    <w:lvl w:ilvl="5" w:tentative="1">
+      <w:start w:val="1"/>
+      <w:numFmt w:val="decimal"/>
+      <w:lvlText w:val="%6."/>
+      <w:lvlJc w:val="left"/>
+      <w:pPr>
+        <w:tabs>
+          <w:tab w:val="num" w:pos="4320"/>
+        </w:tabs>
+        <w:ind w:left="4320" w:hanging="360"/>
+      </w:pPr>
+    </w:lvl>
+    <w:lvl w:ilvl="6" w:tentative="1">
+      <w:start w:val="1"/>
+      <w:numFmt w:val="decimal"/>
+      <w:lvlText w:val="%7."/>
+      <w:lvlJc w:val="left"/>
+      <w:pPr>
+        <w:tabs>
+          <w:tab w:val="num" w:pos="5040"/>
+        </w:tabs>
+        <w:ind w:left="5040" w:hanging="360"/>
+      </w:pPr>
+    </w:lvl>
+    <w:lvl w:ilvl="7" w:tentative="1">
+      <w:start w:val="1"/>
+      <w:numFmt w:val="decimal"/>
+      <w:lvlText w:val="%8."/>
+      <w:lvlJc w:val="left"/>
+      <w:pPr>
+        <w:tabs>
+          <w:tab w:val="num" w:pos="5760"/>
+        </w:tabs>
+        <w:ind w:left="5760" w:hanging="360"/>
+      </w:pPr>
+    </w:lvl>
+    <w:lvl w:ilvl="8" w:tentative="1">
+      <w:start w:val="1"/>
+      <w:numFmt w:val="decimal"/>
+      <w:lvlText w:val="%9."/>
+      <w:lvlJc w:val="left"/>
+      <w:pPr>
+        <w:tabs>
+          <w:tab w:val="num" w:pos="6480"/>
+        </w:tabs>
+        <w:ind w:left="6480" w:hanging="360"/>
+      </w:pPr>
+    </w:lvl>
+  </w:abstractNum>
+  <w:abstractNum w:abstractNumId="8" w15:restartNumberingAfterBreak="0">
     <w:nsid w:val="26A96793"/>
     <w:multiLevelType w:val="multilevel"/>
     <w:tmpl w:val="041B001F"/>
@@ -3030,7 +4216,156 @@
       </w:pPr>
     </w:lvl>
   </w:abstractNum>
-  <w:abstractNum w:abstractNumId="6" w15:restartNumberingAfterBreak="0">
+  <w:abstractNum w:abstractNumId="9" w15:restartNumberingAfterBreak="0">
+    <w:nsid w:val="36E64138"/>
+    <w:multiLevelType w:val="multilevel"/>
+    <w:tmpl w:val="80D00E82"/>
+    <w:lvl w:ilvl="0">
+      <w:start w:val="1"/>
+      <w:numFmt w:val="bullet"/>
+      <w:lvlText w:val=""/>
+      <w:lvlJc w:val="left"/>
+      <w:pPr>
+        <w:tabs>
+          <w:tab w:val="num" w:pos="720"/>
+        </w:tabs>
+        <w:ind w:left="720" w:hanging="360"/>
+      </w:pPr>
+      <w:rPr>
+        <w:rFonts w:ascii="Symbol" w:hAnsi="Symbol" w:hint="default"/>
+        <w:sz w:val="20"/>
+      </w:rPr>
+    </w:lvl>
+    <w:lvl w:ilvl="1" w:tentative="1">
+      <w:start w:val="1"/>
+      <w:numFmt w:val="bullet"/>
+      <w:lvlText w:val="o"/>
+      <w:lvlJc w:val="left"/>
+      <w:pPr>
+        <w:tabs>
+          <w:tab w:val="num" w:pos="1440"/>
+        </w:tabs>
+        <w:ind w:left="1440" w:hanging="360"/>
+      </w:pPr>
+      <w:rPr>
+        <w:rFonts w:ascii="Courier New" w:hAnsi="Courier New" w:hint="default"/>
+        <w:sz w:val="20"/>
+      </w:rPr>
+    </w:lvl>
+    <w:lvl w:ilvl="2" w:tentative="1">
+      <w:start w:val="1"/>
+      <w:numFmt w:val="bullet"/>
+      <w:lvlText w:val=""/>
+      <w:lvlJc w:val="left"/>
+      <w:pPr>
+        <w:tabs>
+          <w:tab w:val="num" w:pos="2160"/>
+        </w:tabs>
+        <w:ind w:left="2160" w:hanging="360"/>
+      </w:pPr>
+      <w:rPr>
+        <w:rFonts w:ascii="Wingdings" w:hAnsi="Wingdings" w:hint="default"/>
+        <w:sz w:val="20"/>
+      </w:rPr>
+    </w:lvl>
+    <w:lvl w:ilvl="3" w:tentative="1">
+      <w:start w:val="1"/>
+      <w:numFmt w:val="bullet"/>
+      <w:lvlText w:val=""/>
+      <w:lvlJc w:val="left"/>
+      <w:pPr>
+        <w:tabs>
+          <w:tab w:val="num" w:pos="2880"/>
+        </w:tabs>
+        <w:ind w:left="2880" w:hanging="360"/>
+      </w:pPr>
+      <w:rPr>
+        <w:rFonts w:ascii="Wingdings" w:hAnsi="Wingdings" w:hint="default"/>
+        <w:sz w:val="20"/>
+      </w:rPr>
+    </w:lvl>
+    <w:lvl w:ilvl="4" w:tentative="1">
+      <w:start w:val="1"/>
+      <w:numFmt w:val="bullet"/>
+      <w:lvlText w:val=""/>
+      <w:lvlJc w:val="left"/>
+      <w:pPr>
+        <w:tabs>
+          <w:tab w:val="num" w:pos="3600"/>
+        </w:tabs>
+        <w:ind w:left="3600" w:hanging="360"/>
+      </w:pPr>
+      <w:rPr>
+        <w:rFonts w:ascii="Wingdings" w:hAnsi="Wingdings" w:hint="default"/>
+        <w:sz w:val="20"/>
+      </w:rPr>
+    </w:lvl>
+    <w:lvl w:ilvl="5" w:tentative="1">
+      <w:start w:val="1"/>
+      <w:numFmt w:val="bullet"/>
+      <w:lvlText w:val=""/>
+      <w:lvlJc w:val="left"/>
+      <w:pPr>
+        <w:tabs>
+          <w:tab w:val="num" w:pos="4320"/>
+        </w:tabs>
+        <w:ind w:left="4320" w:hanging="360"/>
+      </w:pPr>
+      <w:rPr>
+        <w:rFonts w:ascii="Wingdings" w:hAnsi="Wingdings" w:hint="default"/>
+        <w:sz w:val="20"/>
+      </w:rPr>
+    </w:lvl>
+    <w:lvl w:ilvl="6" w:tentative="1">
+      <w:start w:val="1"/>
+      <w:numFmt w:val="bullet"/>
+      <w:lvlText w:val=""/>
+      <w:lvlJc w:val="left"/>
+      <w:pPr>
+        <w:tabs>
+          <w:tab w:val="num" w:pos="5040"/>
+        </w:tabs>
+        <w:ind w:left="5040" w:hanging="360"/>
+      </w:pPr>
+      <w:rPr>
+        <w:rFonts w:ascii="Wingdings" w:hAnsi="Wingdings" w:hint="default"/>
+        <w:sz w:val="20"/>
+      </w:rPr>
+    </w:lvl>
+    <w:lvl w:ilvl="7" w:tentative="1">
+      <w:start w:val="1"/>
+      <w:numFmt w:val="bullet"/>
+      <w:lvlText w:val=""/>
+      <w:lvlJc w:val="left"/>
+      <w:pPr>
+        <w:tabs>
+          <w:tab w:val="num" w:pos="5760"/>
+        </w:tabs>
+        <w:ind w:left="5760" w:hanging="360"/>
+      </w:pPr>
+      <w:rPr>
+        <w:rFonts w:ascii="Wingdings" w:hAnsi="Wingdings" w:hint="default"/>
+        <w:sz w:val="20"/>
+      </w:rPr>
+    </w:lvl>
+    <w:lvl w:ilvl="8" w:tentative="1">
+      <w:start w:val="1"/>
+      <w:numFmt w:val="bullet"/>
+      <w:lvlText w:val=""/>
+      <w:lvlJc w:val="left"/>
+      <w:pPr>
+        <w:tabs>
+          <w:tab w:val="num" w:pos="6480"/>
+        </w:tabs>
+        <w:ind w:left="6480" w:hanging="360"/>
+      </w:pPr>
+      <w:rPr>
+        <w:rFonts w:ascii="Wingdings" w:hAnsi="Wingdings" w:hint="default"/>
+        <w:sz w:val="20"/>
+      </w:rPr>
+    </w:lvl>
+  </w:abstractNum>
+  <w:abstractNum w:abstractNumId="10" w15:restartNumberingAfterBreak="0">
     <w:nsid w:val="39D85194"/>
     <w:multiLevelType w:val="multilevel"/>
     <w:tmpl w:val="041B001F"/>
@@ -3116,7 +4451,7 @@
       </w:pPr>
     </w:lvl>
   </w:abstractNum>
-  <w:abstractNum w:abstractNumId="7" w15:restartNumberingAfterBreak="0">
+  <w:abstractNum w:abstractNumId="11" w15:restartNumberingAfterBreak="0">
     <w:nsid w:val="482A2558"/>
     <w:multiLevelType w:val="multilevel"/>
     <w:tmpl w:val="041B001F"/>
@@ -3202,7 +4537,7 @@
       </w:pPr>
     </w:lvl>
   </w:abstractNum>
-  <w:abstractNum w:abstractNumId="8" w15:restartNumberingAfterBreak="0">
+  <w:abstractNum w:abstractNumId="12" w15:restartNumberingAfterBreak="0">
     <w:nsid w:val="59BB343B"/>
     <w:multiLevelType w:val="multilevel"/>
     <w:tmpl w:val="F82C3776"/>
@@ -3351,7 +4686,124 @@
       </w:rPr>
     </w:lvl>
   </w:abstractNum>
-  <w:abstractNum w:abstractNumId="9" w15:restartNumberingAfterBreak="0">
+  <w:abstractNum w:abstractNumId="13" w15:restartNumberingAfterBreak="0">
+    <w:nsid w:val="5B4A7BB7"/>
+    <w:multiLevelType w:val="multilevel"/>
+    <w:tmpl w:val="F29860A4"/>
+    <w:lvl w:ilvl="0">
+      <w:start w:val="1"/>
+      <w:numFmt w:val="decimal"/>
+      <w:lvlText w:val="%1."/>
+      <w:lvlJc w:val="left"/>
+      <w:pPr>
+        <w:tabs>
+          <w:tab w:val="num" w:pos="720"/>
+        </w:tabs>
+        <w:ind w:left="720" w:hanging="360"/>
+      </w:pPr>
+    </w:lvl>
+    <w:lvl w:ilvl="1">
+      <w:start w:val="1"/>
+      <w:numFmt w:val="bullet"/>
+      <w:lvlText w:val="o"/>
+      <w:lvlJc w:val="left"/>
+      <w:pPr>
+        <w:tabs>
+          <w:tab w:val="num" w:pos="1440"/>
+        </w:tabs>
+        <w:ind w:left="1440" w:hanging="360"/>
+      </w:pPr>
+      <w:rPr>
+        <w:rFonts w:ascii="Courier New" w:hAnsi="Courier New" w:hint="default"/>
+        <w:sz w:val="20"/>
+      </w:rPr>
+    </w:lvl>
+    <w:lvl w:ilvl="2" w:tentative="1">
+      <w:start w:val="1"/>
+      <w:numFmt w:val="decimal"/>
+      <w:lvlText w:val="%3."/>
+      <w:lvlJc w:val="left"/>
+      <w:pPr>
+        <w:tabs>
+          <w:tab w:val="num" w:pos="2160"/>
+        </w:tabs>
+        <w:ind w:left="2160" w:hanging="360"/>
+      </w:pPr>
+    </w:lvl>
+    <w:lvl w:ilvl="3" w:tentative="1">
+      <w:start w:val="1"/>
+      <w:numFmt w:val="decimal"/>
+      <w:lvlText w:val="%4."/>
+      <w:lvlJc w:val="left"/>
+      <w:pPr>
+        <w:tabs>
+          <w:tab w:val="num" w:pos="2880"/>
+        </w:tabs>
+        <w:ind w:left="2880" w:hanging="360"/>
+      </w:pPr>
+    </w:lvl>
+    <w:lvl w:ilvl="4" w:tentative="1">
+      <w:start w:val="1"/>
+      <w:numFmt w:val="decimal"/>
+      <w:lvlText w:val="%5."/>
+      <w:lvlJc w:val="left"/>
+      <w:pPr>
+        <w:tabs>
+          <w:tab w:val="num" w:pos="3600"/>
+        </w:tabs>
+        <w:ind w:left="3600" w:hanging="360"/>
+      </w:pPr>
+    </w:lvl>
+    <w:lvl w:ilvl="5" w:tentative="1">
+      <w:start w:val="1"/>
+      <w:numFmt w:val="decimal"/>
+      <w:lvlText w:val="%6."/>
+      <w:lvlJc w:val="left"/>
+      <w:pPr>
+        <w:tabs>
+          <w:tab w:val="num" w:pos="4320"/>
+        </w:tabs>
+        <w:ind w:left="4320" w:hanging="360"/>
+      </w:pPr>
+    </w:lvl>
+    <w:lvl w:ilvl="6" w:tentative="1">
+      <w:start w:val="1"/>
+      <w:numFmt w:val="decimal"/>
+      <w:lvlText w:val="%7."/>
+      <w:lvlJc w:val="left"/>
+      <w:pPr>
+        <w:tabs>
+          <w:tab w:val="num" w:pos="5040"/>
+        </w:tabs>
+        <w:ind w:left="5040" w:hanging="360"/>
+      </w:pPr>
+    </w:lvl>
+    <w:lvl w:ilvl="7" w:tentative="1">
+      <w:start w:val="1"/>
+      <w:numFmt w:val="decimal"/>
+      <w:lvlText w:val="%8."/>
+      <w:lvlJc w:val="left"/>
+      <w:pPr>
+        <w:tabs>
+          <w:tab w:val="num" w:pos="5760"/>
+        </w:tabs>
+        <w:ind w:left="5760" w:hanging="360"/>
+      </w:pPr>
+    </w:lvl>
+    <w:lvl w:ilvl="8" w:tentative="1">
+      <w:start w:val="1"/>
+      <w:numFmt w:val="decimal"/>
+      <w:lvlText w:val="%9."/>
+      <w:lvlJc w:val="left"/>
+      <w:pPr>
+        <w:tabs>
+          <w:tab w:val="num" w:pos="6480"/>
+        </w:tabs>
+        <w:ind w:left="6480" w:hanging="360"/>
+      </w:pPr>
+    </w:lvl>
+  </w:abstractNum>
+  <w:abstractNum w:abstractNumId="14" w15:restartNumberingAfterBreak="0">
     <w:nsid w:val="5D7215BF"/>
     <w:multiLevelType w:val="multilevel"/>
     <w:tmpl w:val="041B001F"/>
@@ -3437,7 +4889,7 @@
       </w:pPr>
     </w:lvl>
   </w:abstractNum>
-  <w:abstractNum w:abstractNumId="10" w15:restartNumberingAfterBreak="0">
+  <w:abstractNum w:abstractNumId="15" w15:restartNumberingAfterBreak="0">
     <w:nsid w:val="5DDB7174"/>
     <w:multiLevelType w:val="multilevel"/>
     <w:tmpl w:val="041B001F"/>
@@ -3523,7 +4975,7 @@
       </w:pPr>
     </w:lvl>
   </w:abstractNum>
-  <w:abstractNum w:abstractNumId="11" w15:restartNumberingAfterBreak="0">
+  <w:abstractNum w:abstractNumId="16" w15:restartNumberingAfterBreak="0">
     <w:nsid w:val="5F701DE2"/>
     <w:multiLevelType w:val="multilevel"/>
     <w:tmpl w:val="041B001F"/>
@@ -3609,7 +5061,156 @@
       </w:pPr>
     </w:lvl>
   </w:abstractNum>
-  <w:abstractNum w:abstractNumId="12" w15:restartNumberingAfterBreak="0">
+  <w:abstractNum w:abstractNumId="17" w15:restartNumberingAfterBreak="0">
+    <w:nsid w:val="62D84BC7"/>
+    <w:multiLevelType w:val="multilevel"/>
+    <w:tmpl w:val="A3848CE4"/>
+    <w:lvl w:ilvl="0">
+      <w:start w:val="1"/>
+      <w:numFmt w:val="bullet"/>
+      <w:lvlText w:val=""/>
+      <w:lvlJc w:val="left"/>
+      <w:pPr>
+        <w:tabs>
+          <w:tab w:val="num" w:pos="720"/>
+        </w:tabs>
+        <w:ind w:left="720" w:hanging="360"/>
+      </w:pPr>
+      <w:rPr>
+        <w:rFonts w:ascii="Symbol" w:hAnsi="Symbol" w:hint="default"/>
+        <w:sz w:val="20"/>
+      </w:rPr>
+    </w:lvl>
+    <w:lvl w:ilvl="1" w:tentative="1">
+      <w:start w:val="1"/>
+      <w:numFmt w:val="bullet"/>
+      <w:lvlText w:val="o"/>
+      <w:lvlJc w:val="left"/>
+      <w:pPr>
+        <w:tabs>
+          <w:tab w:val="num" w:pos="1440"/>
+        </w:tabs>
+        <w:ind w:left="1440" w:hanging="360"/>
+      </w:pPr>
+      <w:rPr>
+        <w:rFonts w:ascii="Courier New" w:hAnsi="Courier New" w:hint="default"/>
+        <w:sz w:val="20"/>
+      </w:rPr>
+    </w:lvl>
+    <w:lvl w:ilvl="2" w:tentative="1">
+      <w:start w:val="1"/>
+      <w:numFmt w:val="bullet"/>
+      <w:lvlText w:val=""/>
+      <w:lvlJc w:val="left"/>
+      <w:pPr>
+        <w:tabs>
+          <w:tab w:val="num" w:pos="2160"/>
+        </w:tabs>
+        <w:ind w:left="2160" w:hanging="360"/>
+      </w:pPr>
+      <w:rPr>
+        <w:rFonts w:ascii="Wingdings" w:hAnsi="Wingdings" w:hint="default"/>
+        <w:sz w:val="20"/>
+      </w:rPr>
+    </w:lvl>
+    <w:lvl w:ilvl="3" w:tentative="1">
+      <w:start w:val="1"/>
+      <w:numFmt w:val="bullet"/>
+      <w:lvlText w:val=""/>
+      <w:lvlJc w:val="left"/>
+      <w:pPr>
+        <w:tabs>
+          <w:tab w:val="num" w:pos="2880"/>
+        </w:tabs>
+        <w:ind w:left="2880" w:hanging="360"/>
+      </w:pPr>
+      <w:rPr>
+        <w:rFonts w:ascii="Wingdings" w:hAnsi="Wingdings" w:hint="default"/>
+        <w:sz w:val="20"/>
+      </w:rPr>
+    </w:lvl>
+    <w:lvl w:ilvl="4" w:tentative="1">
+      <w:start w:val="1"/>
+      <w:numFmt w:val="bullet"/>
+      <w:lvlText w:val=""/>
+      <w:lvlJc w:val="left"/>
+      <w:pPr>
+        <w:tabs>
+          <w:tab w:val="num" w:pos="3600"/>
+        </w:tabs>
+        <w:ind w:left="3600" w:hanging="360"/>
+      </w:pPr>
+      <w:rPr>
+        <w:rFonts w:ascii="Wingdings" w:hAnsi="Wingdings" w:hint="default"/>
+        <w:sz w:val="20"/>
+      </w:rPr>
+    </w:lvl>
+    <w:lvl w:ilvl="5" w:tentative="1">
+      <w:start w:val="1"/>
+      <w:numFmt w:val="bullet"/>
+      <w:lvlText w:val=""/>
+      <w:lvlJc w:val="left"/>
+      <w:pPr>
+        <w:tabs>
+          <w:tab w:val="num" w:pos="4320"/>
+        </w:tabs>
+        <w:ind w:left="4320" w:hanging="360"/>
+      </w:pPr>
+      <w:rPr>
+        <w:rFonts w:ascii="Wingdings" w:hAnsi="Wingdings" w:hint="default"/>
+        <w:sz w:val="20"/>
+      </w:rPr>
+    </w:lvl>
+    <w:lvl w:ilvl="6" w:tentative="1">
+      <w:start w:val="1"/>
+      <w:numFmt w:val="bullet"/>
+      <w:lvlText w:val=""/>
+      <w:lvlJc w:val="left"/>
+      <w:pPr>
+        <w:tabs>
+          <w:tab w:val="num" w:pos="5040"/>
+        </w:tabs>
+        <w:ind w:left="5040" w:hanging="360"/>
+      </w:pPr>
+      <w:rPr>
+        <w:rFonts w:ascii="Wingdings" w:hAnsi="Wingdings" w:hint="default"/>
+        <w:sz w:val="20"/>
+      </w:rPr>
+    </w:lvl>
+    <w:lvl w:ilvl="7" w:tentative="1">
+      <w:start w:val="1"/>
+      <w:numFmt w:val="bullet"/>
+      <w:lvlText w:val=""/>
+      <w:lvlJc w:val="left"/>
+      <w:pPr>
+        <w:tabs>
+          <w:tab w:val="num" w:pos="5760"/>
+        </w:tabs>
+        <w:ind w:left="5760" w:hanging="360"/>
+      </w:pPr>
+      <w:rPr>
+        <w:rFonts w:ascii="Wingdings" w:hAnsi="Wingdings" w:hint="default"/>
+        <w:sz w:val="20"/>
+      </w:rPr>
+    </w:lvl>
+    <w:lvl w:ilvl="8" w:tentative="1">
+      <w:start w:val="1"/>
+      <w:numFmt w:val="bullet"/>
+      <w:lvlText w:val=""/>
+      <w:lvlJc w:val="left"/>
+      <w:pPr>
+        <w:tabs>
+          <w:tab w:val="num" w:pos="6480"/>
+        </w:tabs>
+        <w:ind w:left="6480" w:hanging="360"/>
+      </w:pPr>
+      <w:rPr>
+        <w:rFonts w:ascii="Wingdings" w:hAnsi="Wingdings" w:hint="default"/>
+        <w:sz w:val="20"/>
+      </w:rPr>
+    </w:lvl>
+  </w:abstractNum>
+  <w:abstractNum w:abstractNumId="18" w15:restartNumberingAfterBreak="0">
     <w:nsid w:val="69663077"/>
     <w:multiLevelType w:val="multilevel"/>
     <w:tmpl w:val="041B001F"/>
@@ -3695,7 +5296,7 @@
       </w:pPr>
     </w:lvl>
   </w:abstractNum>
-  <w:abstractNum w:abstractNumId="13" w15:restartNumberingAfterBreak="0">
+  <w:abstractNum w:abstractNumId="19" w15:restartNumberingAfterBreak="0">
     <w:nsid w:val="6E7C5695"/>
     <w:multiLevelType w:val="multilevel"/>
     <w:tmpl w:val="041B001F"/>
@@ -3781,7 +5382,7 @@
       </w:pPr>
     </w:lvl>
   </w:abstractNum>
-  <w:abstractNum w:abstractNumId="14" w15:restartNumberingAfterBreak="0">
+  <w:abstractNum w:abstractNumId="20" w15:restartNumberingAfterBreak="0">
     <w:nsid w:val="727826E8"/>
     <w:multiLevelType w:val="multilevel"/>
     <w:tmpl w:val="7F78A426"/>
@@ -3930,7 +5531,7 @@
       </w:rPr>
     </w:lvl>
   </w:abstractNum>
-  <w:abstractNum w:abstractNumId="15" w15:restartNumberingAfterBreak="0">
+  <w:abstractNum w:abstractNumId="21" w15:restartNumberingAfterBreak="0">
     <w:nsid w:val="75C018A0"/>
     <w:multiLevelType w:val="multilevel"/>
     <w:tmpl w:val="041B001F"/>
@@ -4016,53 +5617,223 @@
       </w:pPr>
     </w:lvl>
   </w:abstractNum>
+  <w:abstractNum w:abstractNumId="22" w15:restartNumberingAfterBreak="0">
+    <w:nsid w:val="7B0667F1"/>
+    <w:multiLevelType w:val="multilevel"/>
+    <w:tmpl w:val="C06EBE12"/>
+    <w:lvl w:ilvl="0">
+      <w:start w:val="1"/>
+      <w:numFmt w:val="bullet"/>
+      <w:lvlText w:val=""/>
+      <w:lvlJc w:val="left"/>
+      <w:pPr>
+        <w:tabs>
+          <w:tab w:val="num" w:pos="720"/>
+        </w:tabs>
+        <w:ind w:left="720" w:hanging="360"/>
+      </w:pPr>
+      <w:rPr>
+        <w:rFonts w:ascii="Symbol" w:hAnsi="Symbol" w:hint="default"/>
+        <w:sz w:val="20"/>
+      </w:rPr>
+    </w:lvl>
+    <w:lvl w:ilvl="1" w:tentative="1">
+      <w:start w:val="1"/>
+      <w:numFmt w:val="bullet"/>
+      <w:lvlText w:val="o"/>
+      <w:lvlJc w:val="left"/>
+      <w:pPr>
+        <w:tabs>
+          <w:tab w:val="num" w:pos="1440"/>
+        </w:tabs>
+        <w:ind w:left="1440" w:hanging="360"/>
+      </w:pPr>
+      <w:rPr>
+        <w:rFonts w:ascii="Courier New" w:hAnsi="Courier New" w:hint="default"/>
+        <w:sz w:val="20"/>
+      </w:rPr>
+    </w:lvl>
+    <w:lvl w:ilvl="2" w:tentative="1">
+      <w:start w:val="1"/>
+      <w:numFmt w:val="bullet"/>
+      <w:lvlText w:val=""/>
+      <w:lvlJc w:val="left"/>
+      <w:pPr>
+        <w:tabs>
+          <w:tab w:val="num" w:pos="2160"/>
+        </w:tabs>
+        <w:ind w:left="2160" w:hanging="360"/>
+      </w:pPr>
+      <w:rPr>
+        <w:rFonts w:ascii="Wingdings" w:hAnsi="Wingdings" w:hint="default"/>
+        <w:sz w:val="20"/>
+      </w:rPr>
+    </w:lvl>
+    <w:lvl w:ilvl="3" w:tentative="1">
+      <w:start w:val="1"/>
+      <w:numFmt w:val="bullet"/>
+      <w:lvlText w:val=""/>
+      <w:lvlJc w:val="left"/>
+      <w:pPr>
+        <w:tabs>
+          <w:tab w:val="num" w:pos="2880"/>
+        </w:tabs>
+        <w:ind w:left="2880" w:hanging="360"/>
+      </w:pPr>
+      <w:rPr>
+        <w:rFonts w:ascii="Wingdings" w:hAnsi="Wingdings" w:hint="default"/>
+        <w:sz w:val="20"/>
+      </w:rPr>
+    </w:lvl>
+    <w:lvl w:ilvl="4" w:tentative="1">
+      <w:start w:val="1"/>
+      <w:numFmt w:val="bullet"/>
+      <w:lvlText w:val=""/>
+      <w:lvlJc w:val="left"/>
+      <w:pPr>
+        <w:tabs>
+          <w:tab w:val="num" w:pos="3600"/>
+        </w:tabs>
+        <w:ind w:left="3600" w:hanging="360"/>
+      </w:pPr>
+      <w:rPr>
+        <w:rFonts w:ascii="Wingdings" w:hAnsi="Wingdings" w:hint="default"/>
+        <w:sz w:val="20"/>
+      </w:rPr>
+    </w:lvl>
+    <w:lvl w:ilvl="5" w:tentative="1">
+      <w:start w:val="1"/>
+      <w:numFmt w:val="bullet"/>
+      <w:lvlText w:val=""/>
+      <w:lvlJc w:val="left"/>
+      <w:pPr>
+        <w:tabs>
+          <w:tab w:val="num" w:pos="4320"/>
+        </w:tabs>
+        <w:ind w:left="4320" w:hanging="360"/>
+      </w:pPr>
+      <w:rPr>
+        <w:rFonts w:ascii="Wingdings" w:hAnsi="Wingdings" w:hint="default"/>
+        <w:sz w:val="20"/>
+      </w:rPr>
+    </w:lvl>
+    <w:lvl w:ilvl="6" w:tentative="1">
+      <w:start w:val="1"/>
+      <w:numFmt w:val="bullet"/>
+      <w:lvlText w:val=""/>
+      <w:lvlJc w:val="left"/>
+      <w:pPr>
+        <w:tabs>
+          <w:tab w:val="num" w:pos="5040"/>
+        </w:tabs>
+        <w:ind w:left="5040" w:hanging="360"/>
+      </w:pPr>
+      <w:rPr>
+        <w:rFonts w:ascii="Wingdings" w:hAnsi="Wingdings" w:hint="default"/>
+        <w:sz w:val="20"/>
+      </w:rPr>
+    </w:lvl>
+    <w:lvl w:ilvl="7" w:tentative="1">
+      <w:start w:val="1"/>
+      <w:numFmt w:val="bullet"/>
+      <w:lvlText w:val=""/>
+      <w:lvlJc w:val="left"/>
+      <w:pPr>
+        <w:tabs>
+          <w:tab w:val="num" w:pos="5760"/>
+        </w:tabs>
+        <w:ind w:left="5760" w:hanging="360"/>
+      </w:pPr>
+      <w:rPr>
+        <w:rFonts w:ascii="Wingdings" w:hAnsi="Wingdings" w:hint="default"/>
+        <w:sz w:val="20"/>
+      </w:rPr>
+    </w:lvl>
+    <w:lvl w:ilvl="8" w:tentative="1">
+      <w:start w:val="1"/>
+      <w:numFmt w:val="bullet"/>
+      <w:lvlText w:val=""/>
+      <w:lvlJc w:val="left"/>
+      <w:pPr>
+        <w:tabs>
+          <w:tab w:val="num" w:pos="6480"/>
+        </w:tabs>
+        <w:ind w:left="6480" w:hanging="360"/>
+      </w:pPr>
+      <w:rPr>
+        <w:rFonts w:ascii="Wingdings" w:hAnsi="Wingdings" w:hint="default"/>
+        <w:sz w:val="20"/>
+      </w:rPr>
+    </w:lvl>
+  </w:abstractNum>
   <w:num w:numId="1" w16cid:durableId="1214734591">
+    <w:abstractNumId w:val="18"/>
+  </w:num>
+  <w:num w:numId="2" w16cid:durableId="2104839275">
     <w:abstractNumId w:val="12"/>
   </w:num>
-  <w:num w:numId="2" w16cid:durableId="2104839275">
-    <w:abstractNumId w:val="8"/>
-  </w:num>
   <w:num w:numId="3" w16cid:durableId="929848712">
-    <w:abstractNumId w:val="13"/>
+    <w:abstractNumId w:val="19"/>
   </w:num>
   <w:num w:numId="4" w16cid:durableId="1902058955">
+    <w:abstractNumId w:val="10"/>
+  </w:num>
+  <w:num w:numId="5" w16cid:durableId="1455098689">
+    <w:abstractNumId w:val="21"/>
+  </w:num>
+  <w:num w:numId="6" w16cid:durableId="1564490677">
+    <w:abstractNumId w:val="15"/>
+  </w:num>
+  <w:num w:numId="7" w16cid:durableId="193883852">
+    <w:abstractNumId w:val="14"/>
+  </w:num>
+  <w:num w:numId="8" w16cid:durableId="472405703">
+    <w:abstractNumId w:val="16"/>
+  </w:num>
+  <w:num w:numId="9" w16cid:durableId="1146432213">
     <w:abstractNumId w:val="6"/>
   </w:num>
-  <w:num w:numId="5" w16cid:durableId="1455098689">
-    <w:abstractNumId w:val="15"/>
-  </w:num>
-  <w:num w:numId="6" w16cid:durableId="1564490677">
-    <w:abstractNumId w:val="10"/>
-  </w:num>
-  <w:num w:numId="7" w16cid:durableId="193883852">
-    <w:abstractNumId w:val="9"/>
-  </w:num>
-  <w:num w:numId="8" w16cid:durableId="472405703">
-    <w:abstractNumId w:val="11"/>
-  </w:num>
-  <w:num w:numId="9" w16cid:durableId="1146432213">
-    <w:abstractNumId w:val="4"/>
-  </w:num>
   <w:num w:numId="10" w16cid:durableId="1786848799">
-    <w:abstractNumId w:val="14"/>
+    <w:abstractNumId w:val="20"/>
   </w:num>
   <w:num w:numId="11" w16cid:durableId="1935632010">
     <w:abstractNumId w:val="0"/>
   </w:num>
   <w:num w:numId="12" w16cid:durableId="2100522685">
-    <w:abstractNumId w:val="5"/>
+    <w:abstractNumId w:val="8"/>
   </w:num>
   <w:num w:numId="13" w16cid:durableId="1927691107">
     <w:abstractNumId w:val="2"/>
   </w:num>
   <w:num w:numId="14" w16cid:durableId="2061050119">
-    <w:abstractNumId w:val="7"/>
+    <w:abstractNumId w:val="11"/>
   </w:num>
   <w:num w:numId="15" w16cid:durableId="1407068669">
     <w:abstractNumId w:val="1"/>
   </w:num>
   <w:num w:numId="16" w16cid:durableId="85345454">
+    <w:abstractNumId w:val="5"/>
+  </w:num>
+  <w:num w:numId="17" w16cid:durableId="947929405">
+    <w:abstractNumId w:val="17"/>
+  </w:num>
+  <w:num w:numId="18" w16cid:durableId="744835266">
+    <w:abstractNumId w:val="22"/>
+  </w:num>
+  <w:num w:numId="19" w16cid:durableId="932400103">
     <w:abstractNumId w:val="3"/>
+  </w:num>
+  <w:num w:numId="20" w16cid:durableId="2011983070">
+    <w:abstractNumId w:val="9"/>
+  </w:num>
+  <w:num w:numId="21" w16cid:durableId="1775203029">
+    <w:abstractNumId w:val="13"/>
+  </w:num>
+  <w:num w:numId="22" w16cid:durableId="872571046">
+    <w:abstractNumId w:val="7"/>
+  </w:num>
+  <w:num w:numId="23" w16cid:durableId="1119839867">
+    <w:abstractNumId w:val="4"/>
   </w:num>
 </w:numbering>
 </file>
